--- a/lab1/SAI_lab1.docx
+++ b/lab1/SAI_lab1.docx
@@ -69,7 +69,6 @@
         </w:rPr>
         <w:t>«</w:t>
       </w:r>
-      <w:proofErr w:type="spellStart"/>
       <w:r>
         <w:rPr>
           <w:rFonts w:ascii="Times New Roman" w:eastAsia="Times New Roman" w:hAnsi="Times New Roman" w:cs="Times New Roman"/>
@@ -77,54 +76,10 @@
           <w:bCs/>
           <w:sz w:val="40"/>
           <w:szCs w:val="40"/>
-        </w:rPr>
-        <w:t>Системы</w:t>
-      </w:r>
-      <w:proofErr w:type="spellEnd"/>
-      <w:r>
-        <w:rPr>
-          <w:rFonts w:ascii="Times New Roman" w:eastAsia="Times New Roman" w:hAnsi="Times New Roman" w:cs="Times New Roman"/>
-          <w:b/>
-          <w:bCs/>
-          <w:sz w:val="40"/>
-          <w:szCs w:val="40"/>
-        </w:rPr>
-        <w:t xml:space="preserve"> </w:t>
-      </w:r>
-      <w:proofErr w:type="spellStart"/>
-      <w:r>
-        <w:rPr>
-          <w:rFonts w:ascii="Times New Roman" w:eastAsia="Times New Roman" w:hAnsi="Times New Roman" w:cs="Times New Roman"/>
-          <w:b/>
-          <w:bCs/>
-          <w:sz w:val="40"/>
-          <w:szCs w:val="40"/>
-        </w:rPr>
-        <w:t>искусственного</w:t>
-      </w:r>
-      <w:proofErr w:type="spellEnd"/>
-      <w:r>
-        <w:rPr>
-          <w:rFonts w:ascii="Times New Roman" w:eastAsia="Times New Roman" w:hAnsi="Times New Roman" w:cs="Times New Roman"/>
-          <w:b/>
-          <w:bCs/>
-          <w:sz w:val="40"/>
-          <w:szCs w:val="40"/>
-        </w:rPr>
-        <w:t xml:space="preserve"> </w:t>
-      </w:r>
-      <w:proofErr w:type="spellStart"/>
-      <w:r>
-        <w:rPr>
-          <w:rFonts w:ascii="Times New Roman" w:eastAsia="Times New Roman" w:hAnsi="Times New Roman" w:cs="Times New Roman"/>
-          <w:b/>
-          <w:bCs/>
-          <w:sz w:val="40"/>
-          <w:szCs w:val="40"/>
-        </w:rPr>
-        <w:t>интеллекта</w:t>
-      </w:r>
-      <w:proofErr w:type="spellEnd"/>
+          <w:lang w:val="ru-RU"/>
+        </w:rPr>
+        <w:t>Системы искусственного интеллекта</w:t>
+      </w:r>
       <w:r>
         <w:rPr>
           <w:rFonts w:ascii="Times New Roman" w:eastAsia="Times New Roman" w:hAnsi="Times New Roman" w:cs="Times New Roman"/>
@@ -457,6 +412,7 @@
         <w:rPr>
           <w:rFonts w:ascii="Times New Roman" w:hAnsi="Times New Roman" w:cs="Times New Roman"/>
           <w:bCs/>
+          <w:noProof/>
           <w:lang w:val="ru-RU"/>
         </w:rPr>
         <w:lastRenderedPageBreak/>
@@ -564,7 +520,6 @@
           <w:szCs w:val="21"/>
         </w:rPr>
       </w:pPr>
-      <w:proofErr w:type="gramStart"/>
       <w:r>
         <w:rPr>
           <w:rFonts w:ascii="Consolas" w:eastAsia="宋体" w:hAnsi="Consolas" w:cs="宋体"/>
@@ -574,7 +529,6 @@
         </w:rPr>
         <w:t>female(</w:t>
       </w:r>
-      <w:proofErr w:type="gramEnd"/>
       <w:r>
         <w:rPr>
           <w:rFonts w:ascii="Consolas" w:eastAsia="宋体" w:hAnsi="Consolas" w:cs="宋体"/>
@@ -636,7 +590,6 @@
           <w:szCs w:val="21"/>
         </w:rPr>
       </w:pPr>
-      <w:proofErr w:type="gramStart"/>
       <w:r>
         <w:rPr>
           <w:rFonts w:ascii="Consolas" w:eastAsia="宋体" w:hAnsi="Consolas" w:cs="宋体"/>
@@ -646,7 +599,6 @@
         </w:rPr>
         <w:t>male(</w:t>
       </w:r>
-      <w:proofErr w:type="gramEnd"/>
       <w:r>
         <w:rPr>
           <w:rFonts w:ascii="Consolas" w:eastAsia="宋体" w:hAnsi="Consolas" w:cs="宋体"/>
@@ -697,7 +649,6 @@
           <w:szCs w:val="21"/>
         </w:rPr>
       </w:pPr>
-      <w:proofErr w:type="gramStart"/>
       <w:r>
         <w:rPr>
           <w:rFonts w:ascii="Consolas" w:eastAsia="宋体" w:hAnsi="Consolas" w:cs="宋体"/>
@@ -707,7 +658,6 @@
         </w:rPr>
         <w:t>male(</w:t>
       </w:r>
-      <w:proofErr w:type="gramEnd"/>
       <w:r>
         <w:rPr>
           <w:rFonts w:ascii="Consolas" w:eastAsia="宋体" w:hAnsi="Consolas" w:cs="宋体"/>
@@ -758,7 +708,6 @@
           <w:szCs w:val="21"/>
         </w:rPr>
       </w:pPr>
-      <w:proofErr w:type="gramStart"/>
       <w:r>
         <w:rPr>
           <w:rFonts w:ascii="Consolas" w:eastAsia="宋体" w:hAnsi="Consolas" w:cs="宋体"/>
@@ -768,7 +717,6 @@
         </w:rPr>
         <w:t>male(</w:t>
       </w:r>
-      <w:proofErr w:type="gramEnd"/>
       <w:r>
         <w:rPr>
           <w:rFonts w:ascii="Consolas" w:eastAsia="宋体" w:hAnsi="Consolas" w:cs="宋体"/>
@@ -819,7 +767,6 @@
           <w:szCs w:val="21"/>
         </w:rPr>
       </w:pPr>
-      <w:proofErr w:type="gramStart"/>
       <w:r>
         <w:rPr>
           <w:rFonts w:ascii="Consolas" w:eastAsia="宋体" w:hAnsi="Consolas" w:cs="宋体"/>
@@ -829,7 +776,6 @@
         </w:rPr>
         <w:t>male(</w:t>
       </w:r>
-      <w:proofErr w:type="gramEnd"/>
       <w:r>
         <w:rPr>
           <w:rFonts w:ascii="Consolas" w:eastAsia="宋体" w:hAnsi="Consolas" w:cs="宋体"/>
@@ -880,7 +826,6 @@
           <w:szCs w:val="21"/>
         </w:rPr>
       </w:pPr>
-      <w:proofErr w:type="gramStart"/>
       <w:r>
         <w:rPr>
           <w:rFonts w:ascii="Consolas" w:eastAsia="宋体" w:hAnsi="Consolas" w:cs="宋体"/>
@@ -890,7 +835,6 @@
         </w:rPr>
         <w:t>male(</w:t>
       </w:r>
-      <w:proofErr w:type="gramEnd"/>
       <w:r>
         <w:rPr>
           <w:rFonts w:ascii="Consolas" w:eastAsia="宋体" w:hAnsi="Consolas" w:cs="宋体"/>
@@ -955,7 +899,6 @@
           <w:szCs w:val="21"/>
         </w:rPr>
       </w:pPr>
-      <w:proofErr w:type="gramStart"/>
       <w:r>
         <w:rPr>
           <w:rFonts w:ascii="Consolas" w:eastAsia="宋体" w:hAnsi="Consolas" w:cs="宋体"/>
@@ -965,7 +908,6 @@
         </w:rPr>
         <w:t>place(</w:t>
       </w:r>
-      <w:proofErr w:type="gramEnd"/>
       <w:r>
         <w:rPr>
           <w:rFonts w:ascii="Consolas" w:eastAsia="宋体" w:hAnsi="Consolas" w:cs="宋体"/>
@@ -1054,7 +996,6 @@
           <w:szCs w:val="21"/>
         </w:rPr>
       </w:pPr>
-      <w:proofErr w:type="gramStart"/>
       <w:r>
         <w:rPr>
           <w:rFonts w:ascii="Consolas" w:eastAsia="宋体" w:hAnsi="Consolas" w:cs="宋体"/>
@@ -1064,7 +1005,6 @@
         </w:rPr>
         <w:t>female(</w:t>
       </w:r>
-      <w:proofErr w:type="gramEnd"/>
       <w:r>
         <w:rPr>
           <w:rFonts w:ascii="Consolas" w:eastAsia="宋体" w:hAnsi="Consolas" w:cs="宋体"/>
@@ -1115,7 +1055,6 @@
           <w:szCs w:val="21"/>
         </w:rPr>
       </w:pPr>
-      <w:proofErr w:type="gramStart"/>
       <w:r>
         <w:rPr>
           <w:rFonts w:ascii="Consolas" w:eastAsia="宋体" w:hAnsi="Consolas" w:cs="宋体"/>
@@ -1125,7 +1064,6 @@
         </w:rPr>
         <w:t>place(</w:t>
       </w:r>
-      <w:proofErr w:type="gramEnd"/>
       <w:r>
         <w:rPr>
           <w:rFonts w:ascii="Consolas" w:eastAsia="宋体" w:hAnsi="Consolas" w:cs="宋体"/>
@@ -1214,7 +1152,6 @@
           <w:szCs w:val="21"/>
         </w:rPr>
       </w:pPr>
-      <w:proofErr w:type="gramStart"/>
       <w:r>
         <w:rPr>
           <w:rFonts w:ascii="Consolas" w:eastAsia="宋体" w:hAnsi="Consolas" w:cs="宋体"/>
@@ -1224,7 +1161,6 @@
         </w:rPr>
         <w:t>female(</w:t>
       </w:r>
-      <w:proofErr w:type="gramEnd"/>
       <w:r>
         <w:rPr>
           <w:rFonts w:ascii="Consolas" w:eastAsia="宋体" w:hAnsi="Consolas" w:cs="宋体"/>
@@ -1275,7 +1211,6 @@
           <w:szCs w:val="21"/>
         </w:rPr>
       </w:pPr>
-      <w:proofErr w:type="gramStart"/>
       <w:r>
         <w:rPr>
           <w:rFonts w:ascii="Consolas" w:eastAsia="宋体" w:hAnsi="Consolas" w:cs="宋体"/>
@@ -1285,7 +1220,6 @@
         </w:rPr>
         <w:t>male(</w:t>
       </w:r>
-      <w:proofErr w:type="gramEnd"/>
       <w:r>
         <w:rPr>
           <w:rFonts w:ascii="Consolas" w:eastAsia="宋体" w:hAnsi="Consolas" w:cs="宋体"/>
@@ -1336,7 +1270,6 @@
           <w:szCs w:val="21"/>
         </w:rPr>
       </w:pPr>
-      <w:proofErr w:type="gramStart"/>
       <w:r>
         <w:rPr>
           <w:rFonts w:ascii="Consolas" w:eastAsia="宋体" w:hAnsi="Consolas" w:cs="宋体"/>
@@ -1346,7 +1279,6 @@
         </w:rPr>
         <w:t>male(</w:t>
       </w:r>
-      <w:proofErr w:type="gramEnd"/>
       <w:r>
         <w:rPr>
           <w:rFonts w:ascii="Consolas" w:eastAsia="宋体" w:hAnsi="Consolas" w:cs="宋体"/>
@@ -1411,7 +1343,6 @@
           <w:szCs w:val="21"/>
         </w:rPr>
       </w:pPr>
-      <w:proofErr w:type="gramStart"/>
       <w:r>
         <w:rPr>
           <w:rFonts w:ascii="Consolas" w:eastAsia="宋体" w:hAnsi="Consolas" w:cs="宋体"/>
@@ -1421,7 +1352,6 @@
         </w:rPr>
         <w:t>female(</w:t>
       </w:r>
-      <w:proofErr w:type="gramEnd"/>
       <w:r>
         <w:rPr>
           <w:rFonts w:ascii="Consolas" w:eastAsia="宋体" w:hAnsi="Consolas" w:cs="宋体"/>
@@ -1483,7 +1413,6 @@
           <w:szCs w:val="21"/>
         </w:rPr>
       </w:pPr>
-      <w:proofErr w:type="gramStart"/>
       <w:r>
         <w:rPr>
           <w:rFonts w:ascii="Consolas" w:eastAsia="宋体" w:hAnsi="Consolas" w:cs="宋体"/>
@@ -1493,7 +1422,6 @@
         </w:rPr>
         <w:t>male(</w:t>
       </w:r>
-      <w:proofErr w:type="gramEnd"/>
       <w:r>
         <w:rPr>
           <w:rFonts w:ascii="Consolas" w:eastAsia="宋体" w:hAnsi="Consolas" w:cs="宋体"/>
@@ -1544,7 +1472,6 @@
           <w:szCs w:val="21"/>
         </w:rPr>
       </w:pPr>
-      <w:proofErr w:type="gramStart"/>
       <w:r>
         <w:rPr>
           <w:rFonts w:ascii="Consolas" w:eastAsia="宋体" w:hAnsi="Consolas" w:cs="宋体"/>
@@ -1554,7 +1481,6 @@
         </w:rPr>
         <w:t>male(</w:t>
       </w:r>
-      <w:proofErr w:type="gramEnd"/>
       <w:r>
         <w:rPr>
           <w:rFonts w:ascii="Consolas" w:eastAsia="宋体" w:hAnsi="Consolas" w:cs="宋体"/>
@@ -1605,7 +1531,6 @@
           <w:szCs w:val="21"/>
         </w:rPr>
       </w:pPr>
-      <w:proofErr w:type="gramStart"/>
       <w:r>
         <w:rPr>
           <w:rFonts w:ascii="Consolas" w:eastAsia="宋体" w:hAnsi="Consolas" w:cs="宋体"/>
@@ -1615,7 +1540,6 @@
         </w:rPr>
         <w:t>male(</w:t>
       </w:r>
-      <w:proofErr w:type="gramEnd"/>
       <w:r>
         <w:rPr>
           <w:rFonts w:ascii="Consolas" w:eastAsia="宋体" w:hAnsi="Consolas" w:cs="宋体"/>
@@ -1677,7 +1601,6 @@
           <w:szCs w:val="21"/>
         </w:rPr>
       </w:pPr>
-      <w:proofErr w:type="gramStart"/>
       <w:r>
         <w:rPr>
           <w:rFonts w:ascii="Consolas" w:eastAsia="宋体" w:hAnsi="Consolas" w:cs="宋体"/>
@@ -1687,7 +1610,6 @@
         </w:rPr>
         <w:t>male(</w:t>
       </w:r>
-      <w:proofErr w:type="gramEnd"/>
       <w:r>
         <w:rPr>
           <w:rFonts w:ascii="Consolas" w:eastAsia="宋体" w:hAnsi="Consolas" w:cs="宋体"/>
@@ -1749,7 +1671,6 @@
           <w:szCs w:val="21"/>
         </w:rPr>
       </w:pPr>
-      <w:proofErr w:type="gramStart"/>
       <w:r>
         <w:rPr>
           <w:rFonts w:ascii="Consolas" w:eastAsia="宋体" w:hAnsi="Consolas" w:cs="宋体"/>
@@ -1759,7 +1680,6 @@
         </w:rPr>
         <w:t>male(</w:t>
       </w:r>
-      <w:proofErr w:type="gramEnd"/>
       <w:r>
         <w:rPr>
           <w:rFonts w:ascii="Consolas" w:eastAsia="宋体" w:hAnsi="Consolas" w:cs="宋体"/>
@@ -1824,7 +1744,6 @@
           <w:szCs w:val="21"/>
         </w:rPr>
       </w:pPr>
-      <w:proofErr w:type="gramStart"/>
       <w:r>
         <w:rPr>
           <w:rFonts w:ascii="Consolas" w:eastAsia="宋体" w:hAnsi="Consolas" w:cs="宋体"/>
@@ -1834,7 +1753,6 @@
         </w:rPr>
         <w:t>male(</w:t>
       </w:r>
-      <w:proofErr w:type="gramEnd"/>
       <w:r>
         <w:rPr>
           <w:rFonts w:ascii="Consolas" w:eastAsia="宋体" w:hAnsi="Consolas" w:cs="宋体"/>
@@ -1885,7 +1803,6 @@
           <w:szCs w:val="21"/>
         </w:rPr>
       </w:pPr>
-      <w:proofErr w:type="gramStart"/>
       <w:r>
         <w:rPr>
           <w:rFonts w:ascii="Consolas" w:eastAsia="宋体" w:hAnsi="Consolas" w:cs="宋体"/>
@@ -1895,7 +1812,6 @@
         </w:rPr>
         <w:t>male(</w:t>
       </w:r>
-      <w:proofErr w:type="gramEnd"/>
       <w:r>
         <w:rPr>
           <w:rFonts w:ascii="Consolas" w:eastAsia="宋体" w:hAnsi="Consolas" w:cs="宋体"/>
@@ -1960,7 +1876,6 @@
           <w:szCs w:val="21"/>
         </w:rPr>
       </w:pPr>
-      <w:proofErr w:type="gramStart"/>
       <w:r>
         <w:rPr>
           <w:rFonts w:ascii="Consolas" w:eastAsia="宋体" w:hAnsi="Consolas" w:cs="宋体"/>
@@ -1970,7 +1885,6 @@
         </w:rPr>
         <w:t>teacher(</w:t>
       </w:r>
-      <w:proofErr w:type="gramEnd"/>
       <w:r>
         <w:rPr>
           <w:rFonts w:ascii="Consolas" w:eastAsia="宋体" w:hAnsi="Consolas" w:cs="宋体"/>
@@ -2068,7 +1982,6 @@
           <w:szCs w:val="21"/>
         </w:rPr>
       </w:pPr>
-      <w:proofErr w:type="gramStart"/>
       <w:r>
         <w:rPr>
           <w:rFonts w:ascii="Consolas" w:eastAsia="宋体" w:hAnsi="Consolas" w:cs="宋体"/>
@@ -2078,7 +1991,6 @@
         </w:rPr>
         <w:t>teacher(</w:t>
       </w:r>
-      <w:proofErr w:type="gramEnd"/>
       <w:r>
         <w:rPr>
           <w:rFonts w:ascii="Consolas" w:eastAsia="宋体" w:hAnsi="Consolas" w:cs="宋体"/>
@@ -2165,7 +2077,6 @@
           <w:szCs w:val="21"/>
         </w:rPr>
       </w:pPr>
-      <w:proofErr w:type="gramStart"/>
       <w:r>
         <w:rPr>
           <w:rFonts w:ascii="Consolas" w:eastAsia="宋体" w:hAnsi="Consolas" w:cs="宋体"/>
@@ -2175,7 +2086,6 @@
         </w:rPr>
         <w:t>teacher(</w:t>
       </w:r>
-      <w:proofErr w:type="gramEnd"/>
       <w:r>
         <w:rPr>
           <w:rFonts w:ascii="Consolas" w:eastAsia="宋体" w:hAnsi="Consolas" w:cs="宋体"/>
@@ -2262,7 +2172,6 @@
           <w:szCs w:val="21"/>
         </w:rPr>
       </w:pPr>
-      <w:proofErr w:type="gramStart"/>
       <w:r>
         <w:rPr>
           <w:rFonts w:ascii="Consolas" w:eastAsia="宋体" w:hAnsi="Consolas" w:cs="宋体"/>
@@ -2272,7 +2181,6 @@
         </w:rPr>
         <w:t>spouse(</w:t>
       </w:r>
-      <w:proofErr w:type="gramEnd"/>
       <w:r>
         <w:rPr>
           <w:rFonts w:ascii="Consolas" w:eastAsia="宋体" w:hAnsi="Consolas" w:cs="宋体"/>
@@ -2370,7 +2278,6 @@
           <w:szCs w:val="21"/>
         </w:rPr>
       </w:pPr>
-      <w:proofErr w:type="gramStart"/>
       <w:r>
         <w:rPr>
           <w:rFonts w:ascii="Consolas" w:eastAsia="宋体" w:hAnsi="Consolas" w:cs="宋体"/>
@@ -2380,7 +2287,6 @@
         </w:rPr>
         <w:t>spouse(</w:t>
       </w:r>
-      <w:proofErr w:type="gramEnd"/>
       <w:r>
         <w:rPr>
           <w:rFonts w:ascii="Consolas" w:eastAsia="宋体" w:hAnsi="Consolas" w:cs="宋体"/>
@@ -2467,7 +2373,6 @@
           <w:szCs w:val="21"/>
         </w:rPr>
       </w:pPr>
-      <w:proofErr w:type="gramStart"/>
       <w:r>
         <w:rPr>
           <w:rFonts w:ascii="Consolas" w:eastAsia="宋体" w:hAnsi="Consolas" w:cs="宋体"/>
@@ -2477,7 +2382,6 @@
         </w:rPr>
         <w:t>spouse(</w:t>
       </w:r>
-      <w:proofErr w:type="gramEnd"/>
       <w:r>
         <w:rPr>
           <w:rFonts w:ascii="Consolas" w:eastAsia="宋体" w:hAnsi="Consolas" w:cs="宋体"/>
@@ -2564,7 +2468,6 @@
           <w:szCs w:val="21"/>
         </w:rPr>
       </w:pPr>
-      <w:proofErr w:type="gramStart"/>
       <w:r>
         <w:rPr>
           <w:rFonts w:ascii="Consolas" w:eastAsia="宋体" w:hAnsi="Consolas" w:cs="宋体"/>
@@ -2574,7 +2477,6 @@
         </w:rPr>
         <w:t>subordinate(</w:t>
       </w:r>
-      <w:proofErr w:type="gramEnd"/>
       <w:r>
         <w:rPr>
           <w:rFonts w:ascii="Consolas" w:eastAsia="宋体" w:hAnsi="Consolas" w:cs="宋体"/>
@@ -2661,7 +2563,6 @@
           <w:szCs w:val="21"/>
         </w:rPr>
       </w:pPr>
-      <w:proofErr w:type="gramStart"/>
       <w:r>
         <w:rPr>
           <w:rFonts w:ascii="Consolas" w:eastAsia="宋体" w:hAnsi="Consolas" w:cs="宋体"/>
@@ -2671,7 +2572,6 @@
         </w:rPr>
         <w:t>subordinate(</w:t>
       </w:r>
-      <w:proofErr w:type="gramEnd"/>
       <w:r>
         <w:rPr>
           <w:rFonts w:ascii="Consolas" w:eastAsia="宋体" w:hAnsi="Consolas" w:cs="宋体"/>
@@ -2758,7 +2658,6 @@
           <w:szCs w:val="21"/>
         </w:rPr>
       </w:pPr>
-      <w:proofErr w:type="gramStart"/>
       <w:r>
         <w:rPr>
           <w:rFonts w:ascii="Consolas" w:eastAsia="宋体" w:hAnsi="Consolas" w:cs="宋体"/>
@@ -2768,7 +2667,6 @@
         </w:rPr>
         <w:t>subordinate(</w:t>
       </w:r>
-      <w:proofErr w:type="gramEnd"/>
       <w:r>
         <w:rPr>
           <w:rFonts w:ascii="Consolas" w:eastAsia="宋体" w:hAnsi="Consolas" w:cs="宋体"/>
@@ -2855,7 +2753,6 @@
           <w:szCs w:val="21"/>
         </w:rPr>
       </w:pPr>
-      <w:proofErr w:type="gramStart"/>
       <w:r>
         <w:rPr>
           <w:rFonts w:ascii="Consolas" w:eastAsia="宋体" w:hAnsi="Consolas" w:cs="宋体"/>
@@ -2865,7 +2762,6 @@
         </w:rPr>
         <w:t>subordinate(</w:t>
       </w:r>
-      <w:proofErr w:type="gramEnd"/>
       <w:r>
         <w:rPr>
           <w:rFonts w:ascii="Consolas" w:eastAsia="宋体" w:hAnsi="Consolas" w:cs="宋体"/>
@@ -2963,7 +2859,6 @@
           <w:szCs w:val="21"/>
         </w:rPr>
       </w:pPr>
-      <w:proofErr w:type="gramStart"/>
       <w:r>
         <w:rPr>
           <w:rFonts w:ascii="Consolas" w:eastAsia="宋体" w:hAnsi="Consolas" w:cs="宋体"/>
@@ -2973,7 +2868,6 @@
         </w:rPr>
         <w:t>subordinate(</w:t>
       </w:r>
-      <w:proofErr w:type="gramEnd"/>
       <w:r>
         <w:rPr>
           <w:rFonts w:ascii="Consolas" w:eastAsia="宋体" w:hAnsi="Consolas" w:cs="宋体"/>
@@ -3071,7 +2965,6 @@
           <w:szCs w:val="21"/>
         </w:rPr>
       </w:pPr>
-      <w:proofErr w:type="gramStart"/>
       <w:r>
         <w:rPr>
           <w:rFonts w:ascii="Consolas" w:eastAsia="宋体" w:hAnsi="Consolas" w:cs="宋体"/>
@@ -3081,7 +2974,6 @@
         </w:rPr>
         <w:t>subordinate(</w:t>
       </w:r>
-      <w:proofErr w:type="gramEnd"/>
       <w:r>
         <w:rPr>
           <w:rFonts w:ascii="Consolas" w:eastAsia="宋体" w:hAnsi="Consolas" w:cs="宋体"/>
@@ -3168,7 +3060,6 @@
           <w:szCs w:val="21"/>
         </w:rPr>
       </w:pPr>
-      <w:proofErr w:type="gramStart"/>
       <w:r>
         <w:rPr>
           <w:rFonts w:ascii="Consolas" w:eastAsia="宋体" w:hAnsi="Consolas" w:cs="宋体"/>
@@ -3178,7 +3069,6 @@
         </w:rPr>
         <w:t>enemy(</w:t>
       </w:r>
-      <w:proofErr w:type="gramEnd"/>
       <w:r>
         <w:rPr>
           <w:rFonts w:ascii="Consolas" w:eastAsia="宋体" w:hAnsi="Consolas" w:cs="宋体"/>
@@ -3276,7 +3166,6 @@
           <w:szCs w:val="21"/>
         </w:rPr>
       </w:pPr>
-      <w:proofErr w:type="gramStart"/>
       <w:r>
         <w:rPr>
           <w:rFonts w:ascii="Consolas" w:eastAsia="宋体" w:hAnsi="Consolas" w:cs="宋体"/>
@@ -3286,7 +3175,6 @@
         </w:rPr>
         <w:t>enemy(</w:t>
       </w:r>
-      <w:proofErr w:type="gramEnd"/>
       <w:r>
         <w:rPr>
           <w:rFonts w:ascii="Consolas" w:eastAsia="宋体" w:hAnsi="Consolas" w:cs="宋体"/>
@@ -3373,7 +3261,6 @@
           <w:szCs w:val="21"/>
         </w:rPr>
       </w:pPr>
-      <w:proofErr w:type="gramStart"/>
       <w:r>
         <w:rPr>
           <w:rFonts w:ascii="Consolas" w:eastAsia="宋体" w:hAnsi="Consolas" w:cs="宋体"/>
@@ -3383,7 +3270,6 @@
         </w:rPr>
         <w:t>enemy(</w:t>
       </w:r>
-      <w:proofErr w:type="gramEnd"/>
       <w:r>
         <w:rPr>
           <w:rFonts w:ascii="Consolas" w:eastAsia="宋体" w:hAnsi="Consolas" w:cs="宋体"/>
@@ -3481,7 +3367,6 @@
           <w:szCs w:val="21"/>
         </w:rPr>
       </w:pPr>
-      <w:proofErr w:type="gramStart"/>
       <w:r>
         <w:rPr>
           <w:rFonts w:ascii="Consolas" w:eastAsia="宋体" w:hAnsi="Consolas" w:cs="宋体"/>
@@ -3491,7 +3376,6 @@
         </w:rPr>
         <w:t>friend(</w:t>
       </w:r>
-      <w:proofErr w:type="gramEnd"/>
       <w:r>
         <w:rPr>
           <w:rFonts w:ascii="Consolas" w:eastAsia="宋体" w:hAnsi="Consolas" w:cs="宋体"/>
@@ -3578,7 +3462,6 @@
           <w:szCs w:val="21"/>
         </w:rPr>
       </w:pPr>
-      <w:proofErr w:type="gramStart"/>
       <w:r>
         <w:rPr>
           <w:rFonts w:ascii="Consolas" w:eastAsia="宋体" w:hAnsi="Consolas" w:cs="宋体"/>
@@ -3588,7 +3471,6 @@
         </w:rPr>
         <w:t>friend(</w:t>
       </w:r>
-      <w:proofErr w:type="gramEnd"/>
       <w:r>
         <w:rPr>
           <w:rFonts w:ascii="Consolas" w:eastAsia="宋体" w:hAnsi="Consolas" w:cs="宋体"/>
@@ -3718,25 +3600,376 @@
           <w:szCs w:val="21"/>
         </w:rPr>
       </w:pPr>
-      <w:proofErr w:type="gramStart"/>
-      <w:r>
-        <w:rPr>
-          <w:rFonts w:ascii="Consolas" w:eastAsia="宋体" w:hAnsi="Consolas" w:cs="宋体"/>
-          <w:color w:val="333333"/>
-          <w:kern w:val="0"/>
-          <w:szCs w:val="21"/>
-        </w:rPr>
-        <w:t>enemy(</w:t>
-      </w:r>
-      <w:proofErr w:type="gramEnd"/>
-      <w:r>
-        <w:rPr>
-          <w:rFonts w:ascii="Consolas" w:eastAsia="宋体" w:hAnsi="Consolas" w:cs="宋体"/>
-          <w:color w:val="333333"/>
-          <w:kern w:val="0"/>
-          <w:szCs w:val="21"/>
-        </w:rPr>
-        <w:t>A, B):-</w:t>
+      <w:r>
+        <w:rPr>
+          <w:rFonts w:ascii="Consolas" w:eastAsia="宋体" w:hAnsi="Consolas" w:cs="宋体"/>
+          <w:color w:val="333333"/>
+          <w:kern w:val="0"/>
+          <w:szCs w:val="21"/>
+        </w:rPr>
+        <w:t>enemy(A, B):-</w:t>
+      </w:r>
+    </w:p>
+    <w:p>
+      <w:pPr>
+        <w:widowControl/>
+        <w:shd w:val="clear" w:color="auto" w:fill="F5F5F5"/>
+        <w:spacing w:line="285" w:lineRule="atLeast"/>
+        <w:jc w:val="left"/>
+        <w:rPr>
+          <w:rFonts w:ascii="Consolas" w:eastAsia="宋体" w:hAnsi="Consolas" w:cs="宋体"/>
+          <w:color w:val="333333"/>
+          <w:kern w:val="0"/>
+          <w:szCs w:val="21"/>
+        </w:rPr>
+      </w:pPr>
+      <w:r>
+        <w:rPr>
+          <w:rFonts w:ascii="Consolas" w:eastAsia="宋体" w:hAnsi="Consolas" w:cs="宋体"/>
+          <w:color w:val="333333"/>
+          <w:kern w:val="0"/>
+          <w:szCs w:val="21"/>
+        </w:rPr>
+        <w:t>    enemy(B, A).</w:t>
+      </w:r>
+    </w:p>
+    <w:p>
+      <w:pPr>
+        <w:widowControl/>
+        <w:shd w:val="clear" w:color="auto" w:fill="F5F5F5"/>
+        <w:spacing w:line="285" w:lineRule="atLeast"/>
+        <w:jc w:val="left"/>
+        <w:rPr>
+          <w:rFonts w:ascii="Consolas" w:eastAsia="宋体" w:hAnsi="Consolas" w:cs="宋体"/>
+          <w:color w:val="333333"/>
+          <w:kern w:val="0"/>
+          <w:szCs w:val="21"/>
+        </w:rPr>
+      </w:pPr>
+    </w:p>
+    <w:p>
+      <w:pPr>
+        <w:widowControl/>
+        <w:shd w:val="clear" w:color="auto" w:fill="F5F5F5"/>
+        <w:spacing w:line="285" w:lineRule="atLeast"/>
+        <w:jc w:val="left"/>
+        <w:rPr>
+          <w:rFonts w:ascii="Consolas" w:eastAsia="宋体" w:hAnsi="Consolas" w:cs="宋体"/>
+          <w:color w:val="333333"/>
+          <w:kern w:val="0"/>
+          <w:szCs w:val="21"/>
+        </w:rPr>
+      </w:pPr>
+      <w:r>
+        <w:rPr>
+          <w:rFonts w:ascii="Consolas" w:eastAsia="宋体" w:hAnsi="Consolas" w:cs="宋体"/>
+          <w:color w:val="333333"/>
+          <w:kern w:val="0"/>
+          <w:szCs w:val="21"/>
+        </w:rPr>
+        <w:t xml:space="preserve">friend(A, B):- </w:t>
+      </w:r>
+    </w:p>
+    <w:p>
+      <w:pPr>
+        <w:widowControl/>
+        <w:shd w:val="clear" w:color="auto" w:fill="F5F5F5"/>
+        <w:spacing w:line="285" w:lineRule="atLeast"/>
+        <w:jc w:val="left"/>
+        <w:rPr>
+          <w:rFonts w:ascii="Consolas" w:eastAsia="宋体" w:hAnsi="Consolas" w:cs="宋体"/>
+          <w:color w:val="333333"/>
+          <w:kern w:val="0"/>
+          <w:szCs w:val="21"/>
+        </w:rPr>
+      </w:pPr>
+      <w:r>
+        <w:rPr>
+          <w:rFonts w:ascii="Consolas" w:eastAsia="宋体" w:hAnsi="Consolas" w:cs="宋体"/>
+          <w:color w:val="333333"/>
+          <w:kern w:val="0"/>
+          <w:szCs w:val="21"/>
+        </w:rPr>
+        <w:t>    friend(B, A).</w:t>
+      </w:r>
+    </w:p>
+    <w:p>
+      <w:pPr>
+        <w:widowControl/>
+        <w:shd w:val="clear" w:color="auto" w:fill="F5F5F5"/>
+        <w:spacing w:line="285" w:lineRule="atLeast"/>
+        <w:jc w:val="left"/>
+        <w:rPr>
+          <w:rFonts w:ascii="Consolas" w:eastAsia="宋体" w:hAnsi="Consolas" w:cs="宋体"/>
+          <w:color w:val="333333"/>
+          <w:kern w:val="0"/>
+          <w:szCs w:val="21"/>
+        </w:rPr>
+      </w:pPr>
+    </w:p>
+    <w:p>
+      <w:pPr>
+        <w:widowControl/>
+        <w:shd w:val="clear" w:color="auto" w:fill="F5F5F5"/>
+        <w:spacing w:line="285" w:lineRule="atLeast"/>
+        <w:jc w:val="left"/>
+        <w:rPr>
+          <w:rFonts w:ascii="Consolas" w:eastAsia="宋体" w:hAnsi="Consolas" w:cs="宋体"/>
+          <w:color w:val="333333"/>
+          <w:kern w:val="0"/>
+          <w:szCs w:val="21"/>
+        </w:rPr>
+      </w:pPr>
+      <w:proofErr w:type="spellStart"/>
+      <w:r>
+        <w:rPr>
+          <w:rFonts w:ascii="Consolas" w:eastAsia="宋体" w:hAnsi="Consolas" w:cs="宋体"/>
+          <w:color w:val="333333"/>
+          <w:kern w:val="0"/>
+          <w:szCs w:val="21"/>
+        </w:rPr>
+        <w:t>is_friend</w:t>
+      </w:r>
+      <w:proofErr w:type="spellEnd"/>
+      <w:r>
+        <w:rPr>
+          <w:rFonts w:ascii="Consolas" w:eastAsia="宋体" w:hAnsi="Consolas" w:cs="宋体"/>
+          <w:color w:val="333333"/>
+          <w:kern w:val="0"/>
+          <w:szCs w:val="21"/>
+        </w:rPr>
+        <w:t xml:space="preserve">(A, B) :- </w:t>
+      </w:r>
+    </w:p>
+    <w:p>
+      <w:pPr>
+        <w:widowControl/>
+        <w:shd w:val="clear" w:color="auto" w:fill="F5F5F5"/>
+        <w:spacing w:line="285" w:lineRule="atLeast"/>
+        <w:jc w:val="left"/>
+        <w:rPr>
+          <w:rFonts w:ascii="Consolas" w:eastAsia="宋体" w:hAnsi="Consolas" w:cs="宋体"/>
+          <w:color w:val="333333"/>
+          <w:kern w:val="0"/>
+          <w:szCs w:val="21"/>
+        </w:rPr>
+      </w:pPr>
+      <w:r>
+        <w:rPr>
+          <w:rFonts w:ascii="Consolas" w:eastAsia="宋体" w:hAnsi="Consolas" w:cs="宋体"/>
+          <w:color w:val="333333"/>
+          <w:kern w:val="0"/>
+          <w:szCs w:val="21"/>
+        </w:rPr>
+        <w:t>    friend(A, C),</w:t>
+      </w:r>
+    </w:p>
+    <w:p>
+      <w:pPr>
+        <w:widowControl/>
+        <w:shd w:val="clear" w:color="auto" w:fill="F5F5F5"/>
+        <w:spacing w:line="285" w:lineRule="atLeast"/>
+        <w:jc w:val="left"/>
+        <w:rPr>
+          <w:rFonts w:ascii="Consolas" w:eastAsia="宋体" w:hAnsi="Consolas" w:cs="宋体"/>
+          <w:color w:val="333333"/>
+          <w:kern w:val="0"/>
+          <w:szCs w:val="21"/>
+        </w:rPr>
+      </w:pPr>
+      <w:r>
+        <w:rPr>
+          <w:rFonts w:ascii="Consolas" w:eastAsia="宋体" w:hAnsi="Consolas" w:cs="宋体"/>
+          <w:color w:val="333333"/>
+          <w:kern w:val="0"/>
+          <w:szCs w:val="21"/>
+        </w:rPr>
+        <w:t>    friend(B, C),</w:t>
+      </w:r>
+    </w:p>
+    <w:p>
+      <w:pPr>
+        <w:widowControl/>
+        <w:shd w:val="clear" w:color="auto" w:fill="F5F5F5"/>
+        <w:spacing w:line="285" w:lineRule="atLeast"/>
+        <w:jc w:val="left"/>
+        <w:rPr>
+          <w:rFonts w:ascii="Consolas" w:eastAsia="宋体" w:hAnsi="Consolas" w:cs="宋体"/>
+          <w:color w:val="333333"/>
+          <w:kern w:val="0"/>
+          <w:szCs w:val="21"/>
+        </w:rPr>
+      </w:pPr>
+      <w:r>
+        <w:rPr>
+          <w:rFonts w:ascii="Consolas" w:eastAsia="宋体" w:hAnsi="Consolas" w:cs="宋体"/>
+          <w:color w:val="333333"/>
+          <w:kern w:val="0"/>
+          <w:szCs w:val="21"/>
+        </w:rPr>
+        <w:t>    A \= B.</w:t>
+      </w:r>
+    </w:p>
+    <w:p>
+      <w:pPr>
+        <w:widowControl/>
+        <w:shd w:val="clear" w:color="auto" w:fill="F5F5F5"/>
+        <w:spacing w:line="285" w:lineRule="atLeast"/>
+        <w:jc w:val="left"/>
+        <w:rPr>
+          <w:rFonts w:ascii="Consolas" w:eastAsia="宋体" w:hAnsi="Consolas" w:cs="宋体"/>
+          <w:color w:val="333333"/>
+          <w:kern w:val="0"/>
+          <w:szCs w:val="21"/>
+        </w:rPr>
+      </w:pPr>
+    </w:p>
+    <w:p>
+      <w:pPr>
+        <w:widowControl/>
+        <w:shd w:val="clear" w:color="auto" w:fill="F5F5F5"/>
+        <w:spacing w:line="285" w:lineRule="atLeast"/>
+        <w:jc w:val="left"/>
+        <w:rPr>
+          <w:rFonts w:ascii="Consolas" w:eastAsia="宋体" w:hAnsi="Consolas" w:cs="宋体"/>
+          <w:color w:val="333333"/>
+          <w:kern w:val="0"/>
+          <w:szCs w:val="21"/>
+        </w:rPr>
+      </w:pPr>
+      <w:proofErr w:type="spellStart"/>
+      <w:r>
+        <w:rPr>
+          <w:rFonts w:ascii="Consolas" w:eastAsia="宋体" w:hAnsi="Consolas" w:cs="宋体"/>
+          <w:color w:val="333333"/>
+          <w:kern w:val="0"/>
+          <w:szCs w:val="21"/>
+        </w:rPr>
+        <w:t>sub_friends</w:t>
+      </w:r>
+      <w:proofErr w:type="spellEnd"/>
+      <w:r>
+        <w:rPr>
+          <w:rFonts w:ascii="Consolas" w:eastAsia="宋体" w:hAnsi="Consolas" w:cs="宋体"/>
+          <w:color w:val="333333"/>
+          <w:kern w:val="0"/>
+          <w:szCs w:val="21"/>
+        </w:rPr>
+        <w:t>(A,B):-</w:t>
+      </w:r>
+    </w:p>
+    <w:p>
+      <w:pPr>
+        <w:widowControl/>
+        <w:shd w:val="clear" w:color="auto" w:fill="F5F5F5"/>
+        <w:spacing w:line="285" w:lineRule="atLeast"/>
+        <w:jc w:val="left"/>
+        <w:rPr>
+          <w:rFonts w:ascii="Consolas" w:eastAsia="宋体" w:hAnsi="Consolas" w:cs="宋体"/>
+          <w:color w:val="333333"/>
+          <w:kern w:val="0"/>
+          <w:szCs w:val="21"/>
+        </w:rPr>
+      </w:pPr>
+      <w:r>
+        <w:rPr>
+          <w:rFonts w:ascii="Consolas" w:eastAsia="宋体" w:hAnsi="Consolas" w:cs="宋体"/>
+          <w:color w:val="333333"/>
+          <w:kern w:val="0"/>
+          <w:szCs w:val="21"/>
+        </w:rPr>
+        <w:t>    subordinate(A, C), subordinate(B, C), A \= B.</w:t>
+      </w:r>
+    </w:p>
+    <w:p>
+      <w:pPr>
+        <w:widowControl/>
+        <w:shd w:val="clear" w:color="auto" w:fill="F5F5F5"/>
+        <w:spacing w:line="285" w:lineRule="atLeast"/>
+        <w:jc w:val="left"/>
+        <w:rPr>
+          <w:rFonts w:ascii="Consolas" w:eastAsia="宋体" w:hAnsi="Consolas" w:cs="宋体"/>
+          <w:color w:val="333333"/>
+          <w:kern w:val="0"/>
+          <w:szCs w:val="21"/>
+        </w:rPr>
+      </w:pPr>
+      <w:proofErr w:type="spellStart"/>
+      <w:r>
+        <w:rPr>
+          <w:rFonts w:ascii="Consolas" w:eastAsia="宋体" w:hAnsi="Consolas" w:cs="宋体"/>
+          <w:color w:val="333333"/>
+          <w:kern w:val="0"/>
+          <w:szCs w:val="21"/>
+        </w:rPr>
+        <w:t>fri_friends</w:t>
+      </w:r>
+      <w:proofErr w:type="spellEnd"/>
+      <w:r>
+        <w:rPr>
+          <w:rFonts w:ascii="Consolas" w:eastAsia="宋体" w:hAnsi="Consolas" w:cs="宋体"/>
+          <w:color w:val="333333"/>
+          <w:kern w:val="0"/>
+          <w:szCs w:val="21"/>
+        </w:rPr>
+        <w:t>(A,B):-</w:t>
+      </w:r>
+    </w:p>
+    <w:p>
+      <w:pPr>
+        <w:widowControl/>
+        <w:shd w:val="clear" w:color="auto" w:fill="F5F5F5"/>
+        <w:spacing w:line="285" w:lineRule="atLeast"/>
+        <w:jc w:val="left"/>
+        <w:rPr>
+          <w:rFonts w:ascii="Consolas" w:eastAsia="宋体" w:hAnsi="Consolas" w:cs="宋体"/>
+          <w:color w:val="333333"/>
+          <w:kern w:val="0"/>
+          <w:szCs w:val="21"/>
+        </w:rPr>
+      </w:pPr>
+      <w:r>
+        <w:rPr>
+          <w:rFonts w:ascii="Consolas" w:eastAsia="宋体" w:hAnsi="Consolas" w:cs="宋体"/>
+          <w:color w:val="333333"/>
+          <w:kern w:val="0"/>
+          <w:szCs w:val="21"/>
+        </w:rPr>
+        <w:t>    friend(A, C), friend(B, C), A \= B.</w:t>
+      </w:r>
+    </w:p>
+    <w:p>
+      <w:pPr>
+        <w:widowControl/>
+        <w:shd w:val="clear" w:color="auto" w:fill="F5F5F5"/>
+        <w:spacing w:line="285" w:lineRule="atLeast"/>
+        <w:jc w:val="left"/>
+        <w:rPr>
+          <w:rFonts w:ascii="Consolas" w:eastAsia="宋体" w:hAnsi="Consolas" w:cs="宋体"/>
+          <w:color w:val="333333"/>
+          <w:kern w:val="0"/>
+          <w:szCs w:val="21"/>
+        </w:rPr>
+      </w:pPr>
+      <w:proofErr w:type="spellStart"/>
+      <w:r>
+        <w:rPr>
+          <w:rFonts w:ascii="Consolas" w:eastAsia="宋体" w:hAnsi="Consolas" w:cs="宋体"/>
+          <w:color w:val="333333"/>
+          <w:kern w:val="0"/>
+          <w:szCs w:val="21"/>
+        </w:rPr>
+        <w:t>all_friends</w:t>
+      </w:r>
+      <w:proofErr w:type="spellEnd"/>
+      <w:r>
+        <w:rPr>
+          <w:rFonts w:ascii="Consolas" w:eastAsia="宋体" w:hAnsi="Consolas" w:cs="宋体"/>
+          <w:color w:val="333333"/>
+          <w:kern w:val="0"/>
+          <w:szCs w:val="21"/>
+        </w:rPr>
+        <w:t>(A, B):-</w:t>
       </w:r>
     </w:p>
     <w:p>
@@ -3761,73 +3994,502 @@
         </w:rPr>
         <w:t xml:space="preserve">    </w:t>
       </w:r>
-      <w:proofErr w:type="gramStart"/>
-      <w:r>
-        <w:rPr>
-          <w:rFonts w:ascii="Consolas" w:eastAsia="宋体" w:hAnsi="Consolas" w:cs="宋体"/>
-          <w:color w:val="333333"/>
-          <w:kern w:val="0"/>
-          <w:szCs w:val="21"/>
-        </w:rPr>
-        <w:t>enemy(</w:t>
-      </w:r>
-      <w:proofErr w:type="gramEnd"/>
-      <w:r>
-        <w:rPr>
-          <w:rFonts w:ascii="Consolas" w:eastAsia="宋体" w:hAnsi="Consolas" w:cs="宋体"/>
-          <w:color w:val="333333"/>
-          <w:kern w:val="0"/>
-          <w:szCs w:val="21"/>
-        </w:rPr>
-        <w:t>B, A).</w:t>
-      </w:r>
-    </w:p>
-    <w:p>
-      <w:pPr>
-        <w:widowControl/>
-        <w:shd w:val="clear" w:color="auto" w:fill="F5F5F5"/>
-        <w:spacing w:line="285" w:lineRule="atLeast"/>
-        <w:jc w:val="left"/>
-        <w:rPr>
-          <w:rFonts w:ascii="Consolas" w:eastAsia="宋体" w:hAnsi="Consolas" w:cs="宋体"/>
-          <w:color w:val="333333"/>
-          <w:kern w:val="0"/>
-          <w:szCs w:val="21"/>
-        </w:rPr>
-      </w:pPr>
-    </w:p>
-    <w:p>
-      <w:pPr>
-        <w:widowControl/>
-        <w:shd w:val="clear" w:color="auto" w:fill="F5F5F5"/>
-        <w:spacing w:line="285" w:lineRule="atLeast"/>
-        <w:jc w:val="left"/>
-        <w:rPr>
-          <w:rFonts w:ascii="Consolas" w:eastAsia="宋体" w:hAnsi="Consolas" w:cs="宋体"/>
-          <w:color w:val="333333"/>
-          <w:kern w:val="0"/>
-          <w:szCs w:val="21"/>
-        </w:rPr>
-      </w:pPr>
-      <w:proofErr w:type="gramStart"/>
-      <w:r>
-        <w:rPr>
-          <w:rFonts w:ascii="Consolas" w:eastAsia="宋体" w:hAnsi="Consolas" w:cs="宋体"/>
-          <w:color w:val="333333"/>
-          <w:kern w:val="0"/>
-          <w:szCs w:val="21"/>
-        </w:rPr>
-        <w:t>friend(</w:t>
-      </w:r>
-      <w:proofErr w:type="gramEnd"/>
-      <w:r>
-        <w:rPr>
-          <w:rFonts w:ascii="Consolas" w:eastAsia="宋体" w:hAnsi="Consolas" w:cs="宋体"/>
-          <w:color w:val="333333"/>
-          <w:kern w:val="0"/>
-          <w:szCs w:val="21"/>
-        </w:rPr>
-        <w:t xml:space="preserve">A, B):- </w:t>
+      <w:proofErr w:type="spellStart"/>
+      <w:r>
+        <w:rPr>
+          <w:rFonts w:ascii="Consolas" w:eastAsia="宋体" w:hAnsi="Consolas" w:cs="宋体"/>
+          <w:color w:val="333333"/>
+          <w:kern w:val="0"/>
+          <w:szCs w:val="21"/>
+        </w:rPr>
+        <w:t>sub_friends</w:t>
+      </w:r>
+      <w:proofErr w:type="spellEnd"/>
+      <w:r>
+        <w:rPr>
+          <w:rFonts w:ascii="Consolas" w:eastAsia="宋体" w:hAnsi="Consolas" w:cs="宋体"/>
+          <w:color w:val="333333"/>
+          <w:kern w:val="0"/>
+          <w:szCs w:val="21"/>
+        </w:rPr>
+        <w:t xml:space="preserve">(A, B); </w:t>
+      </w:r>
+      <w:proofErr w:type="spellStart"/>
+      <w:r>
+        <w:rPr>
+          <w:rFonts w:ascii="Consolas" w:eastAsia="宋体" w:hAnsi="Consolas" w:cs="宋体"/>
+          <w:color w:val="333333"/>
+          <w:kern w:val="0"/>
+          <w:szCs w:val="21"/>
+        </w:rPr>
+        <w:t>fri_friends</w:t>
+      </w:r>
+      <w:proofErr w:type="spellEnd"/>
+      <w:r>
+        <w:rPr>
+          <w:rFonts w:ascii="Consolas" w:eastAsia="宋体" w:hAnsi="Consolas" w:cs="宋体"/>
+          <w:color w:val="333333"/>
+          <w:kern w:val="0"/>
+          <w:szCs w:val="21"/>
+        </w:rPr>
+        <w:t>(A, B).</w:t>
+      </w:r>
+    </w:p>
+    <w:p>
+      <w:pPr>
+        <w:widowControl/>
+        <w:shd w:val="clear" w:color="auto" w:fill="F5F5F5"/>
+        <w:spacing w:line="285" w:lineRule="atLeast"/>
+        <w:jc w:val="left"/>
+        <w:rPr>
+          <w:rFonts w:ascii="Consolas" w:eastAsia="宋体" w:hAnsi="Consolas" w:cs="宋体"/>
+          <w:color w:val="333333"/>
+          <w:kern w:val="0"/>
+          <w:szCs w:val="21"/>
+        </w:rPr>
+      </w:pPr>
+    </w:p>
+    <w:p>
+      <w:pPr>
+        <w:widowControl/>
+        <w:shd w:val="clear" w:color="auto" w:fill="F5F5F5"/>
+        <w:spacing w:line="285" w:lineRule="atLeast"/>
+        <w:jc w:val="left"/>
+        <w:rPr>
+          <w:rFonts w:ascii="Consolas" w:eastAsia="宋体" w:hAnsi="Consolas" w:cs="宋体"/>
+          <w:color w:val="333333"/>
+          <w:kern w:val="0"/>
+          <w:szCs w:val="21"/>
+        </w:rPr>
+      </w:pPr>
+      <w:r>
+        <w:rPr>
+          <w:rFonts w:ascii="Consolas" w:eastAsia="宋体" w:hAnsi="Consolas" w:cs="宋体"/>
+          <w:color w:val="333333"/>
+          <w:kern w:val="0"/>
+          <w:szCs w:val="21"/>
+        </w:rPr>
+        <w:t>sister(A, B):-</w:t>
+      </w:r>
+    </w:p>
+    <w:p>
+      <w:pPr>
+        <w:widowControl/>
+        <w:shd w:val="clear" w:color="auto" w:fill="F5F5F5"/>
+        <w:spacing w:line="285" w:lineRule="atLeast"/>
+        <w:jc w:val="left"/>
+        <w:rPr>
+          <w:rFonts w:ascii="Consolas" w:eastAsia="宋体" w:hAnsi="Consolas" w:cs="宋体"/>
+          <w:color w:val="333333"/>
+          <w:kern w:val="0"/>
+          <w:szCs w:val="21"/>
+        </w:rPr>
+      </w:pPr>
+      <w:r>
+        <w:rPr>
+          <w:rFonts w:ascii="Consolas" w:eastAsia="宋体" w:hAnsi="Consolas" w:cs="宋体"/>
+          <w:color w:val="333333"/>
+          <w:kern w:val="0"/>
+          <w:szCs w:val="21"/>
+        </w:rPr>
+        <w:t>    place(A, C),</w:t>
+      </w:r>
+    </w:p>
+    <w:p>
+      <w:pPr>
+        <w:widowControl/>
+        <w:shd w:val="clear" w:color="auto" w:fill="F5F5F5"/>
+        <w:spacing w:line="285" w:lineRule="atLeast"/>
+        <w:jc w:val="left"/>
+        <w:rPr>
+          <w:rFonts w:ascii="Consolas" w:eastAsia="宋体" w:hAnsi="Consolas" w:cs="宋体"/>
+          <w:color w:val="333333"/>
+          <w:kern w:val="0"/>
+          <w:szCs w:val="21"/>
+        </w:rPr>
+      </w:pPr>
+      <w:r>
+        <w:rPr>
+          <w:rFonts w:ascii="Consolas" w:eastAsia="宋体" w:hAnsi="Consolas" w:cs="宋体"/>
+          <w:color w:val="333333"/>
+          <w:kern w:val="0"/>
+          <w:szCs w:val="21"/>
+        </w:rPr>
+        <w:t>    place(B, C),</w:t>
+      </w:r>
+    </w:p>
+    <w:p>
+      <w:pPr>
+        <w:widowControl/>
+        <w:shd w:val="clear" w:color="auto" w:fill="F5F5F5"/>
+        <w:spacing w:line="285" w:lineRule="atLeast"/>
+        <w:jc w:val="left"/>
+        <w:rPr>
+          <w:rFonts w:ascii="Consolas" w:eastAsia="宋体" w:hAnsi="Consolas" w:cs="宋体"/>
+          <w:color w:val="333333"/>
+          <w:kern w:val="0"/>
+          <w:szCs w:val="21"/>
+        </w:rPr>
+      </w:pPr>
+      <w:r>
+        <w:rPr>
+          <w:rFonts w:ascii="Consolas" w:eastAsia="宋体" w:hAnsi="Consolas" w:cs="宋体"/>
+          <w:color w:val="333333"/>
+          <w:kern w:val="0"/>
+          <w:szCs w:val="21"/>
+        </w:rPr>
+        <w:t>    female(A),</w:t>
+      </w:r>
+    </w:p>
+    <w:p>
+      <w:pPr>
+        <w:widowControl/>
+        <w:shd w:val="clear" w:color="auto" w:fill="F5F5F5"/>
+        <w:spacing w:line="285" w:lineRule="atLeast"/>
+        <w:jc w:val="left"/>
+        <w:rPr>
+          <w:rFonts w:ascii="Consolas" w:eastAsia="宋体" w:hAnsi="Consolas" w:cs="宋体"/>
+          <w:color w:val="333333"/>
+          <w:kern w:val="0"/>
+          <w:szCs w:val="21"/>
+        </w:rPr>
+      </w:pPr>
+      <w:r>
+        <w:rPr>
+          <w:rFonts w:ascii="Consolas" w:eastAsia="宋体" w:hAnsi="Consolas" w:cs="宋体"/>
+          <w:color w:val="333333"/>
+          <w:kern w:val="0"/>
+          <w:szCs w:val="21"/>
+        </w:rPr>
+        <w:t>    female(B),</w:t>
+      </w:r>
+    </w:p>
+    <w:p>
+      <w:pPr>
+        <w:widowControl/>
+        <w:shd w:val="clear" w:color="auto" w:fill="F5F5F5"/>
+        <w:spacing w:line="285" w:lineRule="atLeast"/>
+        <w:jc w:val="left"/>
+        <w:rPr>
+          <w:rFonts w:ascii="Consolas" w:eastAsia="宋体" w:hAnsi="Consolas" w:cs="宋体"/>
+          <w:color w:val="333333"/>
+          <w:kern w:val="0"/>
+          <w:szCs w:val="21"/>
+        </w:rPr>
+      </w:pPr>
+      <w:r>
+        <w:rPr>
+          <w:rFonts w:ascii="Consolas" w:eastAsia="宋体" w:hAnsi="Consolas" w:cs="宋体"/>
+          <w:color w:val="333333"/>
+          <w:kern w:val="0"/>
+          <w:szCs w:val="21"/>
+        </w:rPr>
+        <w:t>    A \= B.</w:t>
+      </w:r>
+    </w:p>
+    <w:p>
+      <w:pPr>
+        <w:widowControl/>
+        <w:shd w:val="clear" w:color="auto" w:fill="F5F5F5"/>
+        <w:spacing w:line="285" w:lineRule="atLeast"/>
+        <w:jc w:val="left"/>
+        <w:rPr>
+          <w:rFonts w:ascii="Consolas" w:eastAsia="宋体" w:hAnsi="Consolas" w:cs="宋体"/>
+          <w:color w:val="333333"/>
+          <w:kern w:val="0"/>
+          <w:szCs w:val="21"/>
+        </w:rPr>
+      </w:pPr>
+    </w:p>
+    <w:p>
+      <w:pPr>
+        <w:widowControl/>
+        <w:shd w:val="clear" w:color="auto" w:fill="F5F5F5"/>
+        <w:spacing w:line="285" w:lineRule="atLeast"/>
+        <w:jc w:val="left"/>
+        <w:rPr>
+          <w:rFonts w:ascii="Consolas" w:eastAsia="宋体" w:hAnsi="Consolas" w:cs="宋体"/>
+          <w:color w:val="333333"/>
+          <w:kern w:val="0"/>
+          <w:szCs w:val="21"/>
+        </w:rPr>
+      </w:pPr>
+      <w:proofErr w:type="spellStart"/>
+      <w:r>
+        <w:rPr>
+          <w:rFonts w:ascii="Consolas" w:eastAsia="宋体" w:hAnsi="Consolas" w:cs="宋体"/>
+          <w:color w:val="333333"/>
+          <w:kern w:val="0"/>
+          <w:szCs w:val="21"/>
+        </w:rPr>
+        <w:t>which_subordinate_enemies</w:t>
+      </w:r>
+      <w:proofErr w:type="spellEnd"/>
+      <w:r>
+        <w:rPr>
+          <w:rFonts w:ascii="Consolas" w:eastAsia="宋体" w:hAnsi="Consolas" w:cs="宋体"/>
+          <w:color w:val="333333"/>
+          <w:kern w:val="0"/>
+          <w:szCs w:val="21"/>
+        </w:rPr>
+        <w:t>(A, B):-</w:t>
+      </w:r>
+    </w:p>
+    <w:p>
+      <w:pPr>
+        <w:widowControl/>
+        <w:shd w:val="clear" w:color="auto" w:fill="F5F5F5"/>
+        <w:spacing w:line="285" w:lineRule="atLeast"/>
+        <w:jc w:val="left"/>
+        <w:rPr>
+          <w:rFonts w:ascii="Consolas" w:eastAsia="宋体" w:hAnsi="Consolas" w:cs="宋体"/>
+          <w:color w:val="333333"/>
+          <w:kern w:val="0"/>
+          <w:szCs w:val="21"/>
+        </w:rPr>
+      </w:pPr>
+      <w:r>
+        <w:rPr>
+          <w:rFonts w:ascii="Consolas" w:eastAsia="宋体" w:hAnsi="Consolas" w:cs="宋体"/>
+          <w:color w:val="333333"/>
+          <w:kern w:val="0"/>
+          <w:szCs w:val="21"/>
+        </w:rPr>
+        <w:t>    enemy(A, C),</w:t>
+      </w:r>
+    </w:p>
+    <w:p>
+      <w:pPr>
+        <w:widowControl/>
+        <w:shd w:val="clear" w:color="auto" w:fill="F5F5F5"/>
+        <w:spacing w:line="285" w:lineRule="atLeast"/>
+        <w:jc w:val="left"/>
+        <w:rPr>
+          <w:rFonts w:ascii="Consolas" w:eastAsia="宋体" w:hAnsi="Consolas" w:cs="宋体"/>
+          <w:color w:val="333333"/>
+          <w:kern w:val="0"/>
+          <w:szCs w:val="21"/>
+        </w:rPr>
+      </w:pPr>
+      <w:r>
+        <w:rPr>
+          <w:rFonts w:ascii="Consolas" w:eastAsia="宋体" w:hAnsi="Consolas" w:cs="宋体"/>
+          <w:color w:val="333333"/>
+          <w:kern w:val="0"/>
+          <w:szCs w:val="21"/>
+        </w:rPr>
+        <w:t>    subordinate(B, C),</w:t>
+      </w:r>
+    </w:p>
+    <w:p>
+      <w:pPr>
+        <w:widowControl/>
+        <w:shd w:val="clear" w:color="auto" w:fill="F5F5F5"/>
+        <w:spacing w:line="285" w:lineRule="atLeast"/>
+        <w:jc w:val="left"/>
+        <w:rPr>
+          <w:rFonts w:ascii="Consolas" w:eastAsia="宋体" w:hAnsi="Consolas" w:cs="宋体"/>
+          <w:color w:val="333333"/>
+          <w:kern w:val="0"/>
+          <w:szCs w:val="21"/>
+        </w:rPr>
+      </w:pPr>
+      <w:r>
+        <w:rPr>
+          <w:rFonts w:ascii="Consolas" w:eastAsia="宋体" w:hAnsi="Consolas" w:cs="宋体"/>
+          <w:color w:val="333333"/>
+          <w:kern w:val="0"/>
+          <w:szCs w:val="21"/>
+        </w:rPr>
+        <w:t>    A \= B.</w:t>
+      </w:r>
+    </w:p>
+    <w:p>
+      <w:pPr>
+        <w:widowControl/>
+        <w:shd w:val="clear" w:color="auto" w:fill="F5F5F5"/>
+        <w:spacing w:line="285" w:lineRule="atLeast"/>
+        <w:jc w:val="left"/>
+        <w:rPr>
+          <w:rFonts w:ascii="Consolas" w:eastAsia="宋体" w:hAnsi="Consolas" w:cs="宋体"/>
+          <w:color w:val="333333"/>
+          <w:kern w:val="0"/>
+          <w:szCs w:val="21"/>
+        </w:rPr>
+      </w:pPr>
+    </w:p>
+    <w:p>
+      <w:pPr>
+        <w:widowControl/>
+        <w:shd w:val="clear" w:color="auto" w:fill="F5F5F5"/>
+        <w:spacing w:line="285" w:lineRule="atLeast"/>
+        <w:jc w:val="left"/>
+        <w:rPr>
+          <w:rFonts w:ascii="Consolas" w:eastAsia="宋体" w:hAnsi="Consolas" w:cs="宋体"/>
+          <w:color w:val="333333"/>
+          <w:kern w:val="0"/>
+          <w:szCs w:val="21"/>
+        </w:rPr>
+      </w:pPr>
+      <w:proofErr w:type="spellStart"/>
+      <w:r>
+        <w:rPr>
+          <w:rFonts w:ascii="Consolas" w:eastAsia="宋体" w:hAnsi="Consolas" w:cs="宋体"/>
+          <w:color w:val="333333"/>
+          <w:kern w:val="0"/>
+          <w:szCs w:val="21"/>
+        </w:rPr>
+        <w:t>all_person</w:t>
+      </w:r>
+      <w:proofErr w:type="spellEnd"/>
+      <w:r>
+        <w:rPr>
+          <w:rFonts w:ascii="Consolas" w:eastAsia="宋体" w:hAnsi="Consolas" w:cs="宋体"/>
+          <w:color w:val="333333"/>
+          <w:kern w:val="0"/>
+          <w:szCs w:val="21"/>
+        </w:rPr>
+        <w:t>(A, B):-</w:t>
+      </w:r>
+    </w:p>
+    <w:p>
+      <w:pPr>
+        <w:widowControl/>
+        <w:shd w:val="clear" w:color="auto" w:fill="F5F5F5"/>
+        <w:spacing w:line="285" w:lineRule="atLeast"/>
+        <w:jc w:val="left"/>
+        <w:rPr>
+          <w:rFonts w:ascii="Consolas" w:eastAsia="宋体" w:hAnsi="Consolas" w:cs="宋体"/>
+          <w:color w:val="333333"/>
+          <w:kern w:val="0"/>
+          <w:szCs w:val="21"/>
+        </w:rPr>
+      </w:pPr>
+      <w:r>
+        <w:rPr>
+          <w:rFonts w:ascii="Consolas" w:eastAsia="宋体" w:hAnsi="Consolas" w:cs="宋体"/>
+          <w:color w:val="333333"/>
+          <w:kern w:val="0"/>
+          <w:szCs w:val="21"/>
+        </w:rPr>
+        <w:t>    spouse(B, A); subordinate(B, A); friend(B, A).</w:t>
+      </w:r>
+    </w:p>
+    <w:p>
+      <w:pPr>
+        <w:widowControl/>
+        <w:shd w:val="clear" w:color="auto" w:fill="F5F5F5"/>
+        <w:spacing w:line="285" w:lineRule="atLeast"/>
+        <w:jc w:val="left"/>
+        <w:rPr>
+          <w:rFonts w:ascii="Consolas" w:eastAsia="宋体" w:hAnsi="Consolas" w:cs="宋体"/>
+          <w:color w:val="333333"/>
+          <w:kern w:val="0"/>
+          <w:szCs w:val="21"/>
+        </w:rPr>
+      </w:pPr>
+    </w:p>
+    <w:p>
+      <w:pPr>
+        <w:widowControl/>
+        <w:shd w:val="clear" w:color="auto" w:fill="F5F5F5"/>
+        <w:spacing w:line="285" w:lineRule="atLeast"/>
+        <w:jc w:val="left"/>
+        <w:rPr>
+          <w:rFonts w:ascii="Consolas" w:eastAsia="宋体" w:hAnsi="Consolas" w:cs="宋体"/>
+          <w:color w:val="333333"/>
+          <w:kern w:val="0"/>
+          <w:szCs w:val="21"/>
+        </w:rPr>
+      </w:pPr>
+      <w:proofErr w:type="spellStart"/>
+      <w:r>
+        <w:rPr>
+          <w:rFonts w:ascii="Consolas" w:eastAsia="宋体" w:hAnsi="Consolas" w:cs="宋体"/>
+          <w:color w:val="333333"/>
+          <w:kern w:val="0"/>
+          <w:szCs w:val="21"/>
+        </w:rPr>
+        <w:t>is_classmate</w:t>
+      </w:r>
+      <w:proofErr w:type="spellEnd"/>
+      <w:r>
+        <w:rPr>
+          <w:rFonts w:ascii="Consolas" w:eastAsia="宋体" w:hAnsi="Consolas" w:cs="宋体"/>
+          <w:color w:val="333333"/>
+          <w:kern w:val="0"/>
+          <w:szCs w:val="21"/>
+        </w:rPr>
+        <w:t>(A, B):-</w:t>
+      </w:r>
+    </w:p>
+    <w:p>
+      <w:pPr>
+        <w:widowControl/>
+        <w:shd w:val="clear" w:color="auto" w:fill="F5F5F5"/>
+        <w:spacing w:line="285" w:lineRule="atLeast"/>
+        <w:jc w:val="left"/>
+        <w:rPr>
+          <w:rFonts w:ascii="Consolas" w:eastAsia="宋体" w:hAnsi="Consolas" w:cs="宋体"/>
+          <w:color w:val="333333"/>
+          <w:kern w:val="0"/>
+          <w:szCs w:val="21"/>
+        </w:rPr>
+      </w:pPr>
+      <w:r>
+        <w:rPr>
+          <w:rFonts w:ascii="Consolas" w:eastAsia="宋体" w:hAnsi="Consolas" w:cs="宋体"/>
+          <w:color w:val="333333"/>
+          <w:kern w:val="0"/>
+          <w:szCs w:val="21"/>
+        </w:rPr>
+        <w:t>    teacher(C, A),</w:t>
+      </w:r>
+    </w:p>
+    <w:p>
+      <w:pPr>
+        <w:widowControl/>
+        <w:shd w:val="clear" w:color="auto" w:fill="F5F5F5"/>
+        <w:spacing w:line="285" w:lineRule="atLeast"/>
+        <w:jc w:val="left"/>
+        <w:rPr>
+          <w:rFonts w:ascii="Consolas" w:eastAsia="宋体" w:hAnsi="Consolas" w:cs="宋体"/>
+          <w:color w:val="333333"/>
+          <w:kern w:val="0"/>
+          <w:szCs w:val="21"/>
+        </w:rPr>
+      </w:pPr>
+      <w:r>
+        <w:rPr>
+          <w:rFonts w:ascii="Consolas" w:eastAsia="宋体" w:hAnsi="Consolas" w:cs="宋体"/>
+          <w:color w:val="333333"/>
+          <w:kern w:val="0"/>
+          <w:szCs w:val="21"/>
+        </w:rPr>
+        <w:t>    teacher(C, B),</w:t>
+      </w:r>
+    </w:p>
+    <w:p>
+      <w:pPr>
+        <w:widowControl/>
+        <w:shd w:val="clear" w:color="auto" w:fill="F5F5F5"/>
+        <w:spacing w:line="285" w:lineRule="atLeast"/>
+        <w:jc w:val="left"/>
+        <w:rPr>
+          <w:rFonts w:ascii="Consolas" w:eastAsia="宋体" w:hAnsi="Consolas" w:cs="宋体"/>
+          <w:color w:val="333333"/>
+          <w:kern w:val="0"/>
+          <w:szCs w:val="21"/>
+        </w:rPr>
+      </w:pPr>
+      <w:r>
+        <w:rPr>
+          <w:rFonts w:ascii="Consolas" w:eastAsia="宋体" w:hAnsi="Consolas" w:cs="宋体"/>
+          <w:color w:val="333333"/>
+          <w:kern w:val="0"/>
+          <w:szCs w:val="21"/>
+        </w:rPr>
+        <w:t>    A \= B,</w:t>
       </w:r>
     </w:p>
     <w:p>
@@ -3852,1240 +4514,6 @@
         </w:rPr>
         <w:t xml:space="preserve">    </w:t>
       </w:r>
-      <w:proofErr w:type="gramStart"/>
-      <w:r>
-        <w:rPr>
-          <w:rFonts w:ascii="Consolas" w:eastAsia="宋体" w:hAnsi="Consolas" w:cs="宋体"/>
-          <w:color w:val="333333"/>
-          <w:kern w:val="0"/>
-          <w:szCs w:val="21"/>
-        </w:rPr>
-        <w:t>friend(</w:t>
-      </w:r>
-      <w:proofErr w:type="gramEnd"/>
-      <w:r>
-        <w:rPr>
-          <w:rFonts w:ascii="Consolas" w:eastAsia="宋体" w:hAnsi="Consolas" w:cs="宋体"/>
-          <w:color w:val="333333"/>
-          <w:kern w:val="0"/>
-          <w:szCs w:val="21"/>
-        </w:rPr>
-        <w:t>B, A).</w:t>
-      </w:r>
-    </w:p>
-    <w:p>
-      <w:pPr>
-        <w:widowControl/>
-        <w:shd w:val="clear" w:color="auto" w:fill="F5F5F5"/>
-        <w:spacing w:line="285" w:lineRule="atLeast"/>
-        <w:jc w:val="left"/>
-        <w:rPr>
-          <w:rFonts w:ascii="Consolas" w:eastAsia="宋体" w:hAnsi="Consolas" w:cs="宋体"/>
-          <w:color w:val="333333"/>
-          <w:kern w:val="0"/>
-          <w:szCs w:val="21"/>
-        </w:rPr>
-      </w:pPr>
-    </w:p>
-    <w:p>
-      <w:pPr>
-        <w:widowControl/>
-        <w:shd w:val="clear" w:color="auto" w:fill="F5F5F5"/>
-        <w:spacing w:line="285" w:lineRule="atLeast"/>
-        <w:jc w:val="left"/>
-        <w:rPr>
-          <w:rFonts w:ascii="Consolas" w:eastAsia="宋体" w:hAnsi="Consolas" w:cs="宋体"/>
-          <w:color w:val="333333"/>
-          <w:kern w:val="0"/>
-          <w:szCs w:val="21"/>
-        </w:rPr>
-      </w:pPr>
-      <w:proofErr w:type="spellStart"/>
-      <w:r>
-        <w:rPr>
-          <w:rFonts w:ascii="Consolas" w:eastAsia="宋体" w:hAnsi="Consolas" w:cs="宋体"/>
-          <w:color w:val="333333"/>
-          <w:kern w:val="0"/>
-          <w:szCs w:val="21"/>
-        </w:rPr>
-        <w:t>is_</w:t>
-      </w:r>
-      <w:proofErr w:type="gramStart"/>
-      <w:r>
-        <w:rPr>
-          <w:rFonts w:ascii="Consolas" w:eastAsia="宋体" w:hAnsi="Consolas" w:cs="宋体"/>
-          <w:color w:val="333333"/>
-          <w:kern w:val="0"/>
-          <w:szCs w:val="21"/>
-        </w:rPr>
-        <w:t>friend</w:t>
-      </w:r>
-      <w:proofErr w:type="spellEnd"/>
-      <w:r>
-        <w:rPr>
-          <w:rFonts w:ascii="Consolas" w:eastAsia="宋体" w:hAnsi="Consolas" w:cs="宋体"/>
-          <w:color w:val="333333"/>
-          <w:kern w:val="0"/>
-          <w:szCs w:val="21"/>
-        </w:rPr>
-        <w:t>(</w:t>
-      </w:r>
-      <w:proofErr w:type="gramEnd"/>
-      <w:r>
-        <w:rPr>
-          <w:rFonts w:ascii="Consolas" w:eastAsia="宋体" w:hAnsi="Consolas" w:cs="宋体"/>
-          <w:color w:val="333333"/>
-          <w:kern w:val="0"/>
-          <w:szCs w:val="21"/>
-        </w:rPr>
-        <w:t xml:space="preserve">A, B) :- </w:t>
-      </w:r>
-    </w:p>
-    <w:p>
-      <w:pPr>
-        <w:widowControl/>
-        <w:shd w:val="clear" w:color="auto" w:fill="F5F5F5"/>
-        <w:spacing w:line="285" w:lineRule="atLeast"/>
-        <w:jc w:val="left"/>
-        <w:rPr>
-          <w:rFonts w:ascii="Consolas" w:eastAsia="宋体" w:hAnsi="Consolas" w:cs="宋体"/>
-          <w:color w:val="333333"/>
-          <w:kern w:val="0"/>
-          <w:szCs w:val="21"/>
-        </w:rPr>
-      </w:pPr>
-      <w:r>
-        <w:rPr>
-          <w:rFonts w:ascii="Consolas" w:eastAsia="宋体" w:hAnsi="Consolas" w:cs="宋体"/>
-          <w:color w:val="333333"/>
-          <w:kern w:val="0"/>
-          <w:szCs w:val="21"/>
-        </w:rPr>
-        <w:t xml:space="preserve">    </w:t>
-      </w:r>
-      <w:proofErr w:type="gramStart"/>
-      <w:r>
-        <w:rPr>
-          <w:rFonts w:ascii="Consolas" w:eastAsia="宋体" w:hAnsi="Consolas" w:cs="宋体"/>
-          <w:color w:val="333333"/>
-          <w:kern w:val="0"/>
-          <w:szCs w:val="21"/>
-        </w:rPr>
-        <w:t>friend(</w:t>
-      </w:r>
-      <w:proofErr w:type="gramEnd"/>
-      <w:r>
-        <w:rPr>
-          <w:rFonts w:ascii="Consolas" w:eastAsia="宋体" w:hAnsi="Consolas" w:cs="宋体"/>
-          <w:color w:val="333333"/>
-          <w:kern w:val="0"/>
-          <w:szCs w:val="21"/>
-        </w:rPr>
-        <w:t>A, C),</w:t>
-      </w:r>
-    </w:p>
-    <w:p>
-      <w:pPr>
-        <w:widowControl/>
-        <w:shd w:val="clear" w:color="auto" w:fill="F5F5F5"/>
-        <w:spacing w:line="285" w:lineRule="atLeast"/>
-        <w:jc w:val="left"/>
-        <w:rPr>
-          <w:rFonts w:ascii="Consolas" w:eastAsia="宋体" w:hAnsi="Consolas" w:cs="宋体"/>
-          <w:color w:val="333333"/>
-          <w:kern w:val="0"/>
-          <w:szCs w:val="21"/>
-        </w:rPr>
-      </w:pPr>
-      <w:r>
-        <w:rPr>
-          <w:rFonts w:ascii="Consolas" w:eastAsia="宋体" w:hAnsi="Consolas" w:cs="宋体"/>
-          <w:color w:val="333333"/>
-          <w:kern w:val="0"/>
-          <w:szCs w:val="21"/>
-        </w:rPr>
-        <w:t xml:space="preserve">    </w:t>
-      </w:r>
-      <w:proofErr w:type="gramStart"/>
-      <w:r>
-        <w:rPr>
-          <w:rFonts w:ascii="Consolas" w:eastAsia="宋体" w:hAnsi="Consolas" w:cs="宋体"/>
-          <w:color w:val="333333"/>
-          <w:kern w:val="0"/>
-          <w:szCs w:val="21"/>
-        </w:rPr>
-        <w:t>friend(</w:t>
-      </w:r>
-      <w:proofErr w:type="gramEnd"/>
-      <w:r>
-        <w:rPr>
-          <w:rFonts w:ascii="Consolas" w:eastAsia="宋体" w:hAnsi="Consolas" w:cs="宋体"/>
-          <w:color w:val="333333"/>
-          <w:kern w:val="0"/>
-          <w:szCs w:val="21"/>
-        </w:rPr>
-        <w:t>B, C),</w:t>
-      </w:r>
-    </w:p>
-    <w:p>
-      <w:pPr>
-        <w:widowControl/>
-        <w:shd w:val="clear" w:color="auto" w:fill="F5F5F5"/>
-        <w:spacing w:line="285" w:lineRule="atLeast"/>
-        <w:jc w:val="left"/>
-        <w:rPr>
-          <w:rFonts w:ascii="Consolas" w:eastAsia="宋体" w:hAnsi="Consolas" w:cs="宋体"/>
-          <w:color w:val="333333"/>
-          <w:kern w:val="0"/>
-          <w:szCs w:val="21"/>
-        </w:rPr>
-      </w:pPr>
-      <w:r>
-        <w:rPr>
-          <w:rFonts w:ascii="Consolas" w:eastAsia="宋体" w:hAnsi="Consolas" w:cs="宋体"/>
-          <w:color w:val="333333"/>
-          <w:kern w:val="0"/>
-          <w:szCs w:val="21"/>
-        </w:rPr>
-        <w:t>    A \= B.</w:t>
-      </w:r>
-    </w:p>
-    <w:p>
-      <w:pPr>
-        <w:widowControl/>
-        <w:shd w:val="clear" w:color="auto" w:fill="F5F5F5"/>
-        <w:spacing w:line="285" w:lineRule="atLeast"/>
-        <w:jc w:val="left"/>
-        <w:rPr>
-          <w:rFonts w:ascii="Consolas" w:eastAsia="宋体" w:hAnsi="Consolas" w:cs="宋体"/>
-          <w:color w:val="333333"/>
-          <w:kern w:val="0"/>
-          <w:szCs w:val="21"/>
-        </w:rPr>
-      </w:pPr>
-    </w:p>
-    <w:p>
-      <w:pPr>
-        <w:widowControl/>
-        <w:shd w:val="clear" w:color="auto" w:fill="F5F5F5"/>
-        <w:spacing w:line="285" w:lineRule="atLeast"/>
-        <w:jc w:val="left"/>
-        <w:rPr>
-          <w:rFonts w:ascii="Consolas" w:eastAsia="宋体" w:hAnsi="Consolas" w:cs="宋体"/>
-          <w:color w:val="333333"/>
-          <w:kern w:val="0"/>
-          <w:szCs w:val="21"/>
-        </w:rPr>
-      </w:pPr>
-      <w:proofErr w:type="spellStart"/>
-      <w:r>
-        <w:rPr>
-          <w:rFonts w:ascii="Consolas" w:eastAsia="宋体" w:hAnsi="Consolas" w:cs="宋体"/>
-          <w:color w:val="333333"/>
-          <w:kern w:val="0"/>
-          <w:szCs w:val="21"/>
-        </w:rPr>
-        <w:t>sub_friends</w:t>
-      </w:r>
-      <w:proofErr w:type="spellEnd"/>
-      <w:r>
-        <w:rPr>
-          <w:rFonts w:ascii="Consolas" w:eastAsia="宋体" w:hAnsi="Consolas" w:cs="宋体"/>
-          <w:color w:val="333333"/>
-          <w:kern w:val="0"/>
-          <w:szCs w:val="21"/>
-        </w:rPr>
-        <w:t>(</w:t>
-      </w:r>
-      <w:proofErr w:type="gramStart"/>
-      <w:r>
-        <w:rPr>
-          <w:rFonts w:ascii="Consolas" w:eastAsia="宋体" w:hAnsi="Consolas" w:cs="宋体"/>
-          <w:color w:val="333333"/>
-          <w:kern w:val="0"/>
-          <w:szCs w:val="21"/>
-        </w:rPr>
-        <w:t>A,B</w:t>
-      </w:r>
-      <w:proofErr w:type="gramEnd"/>
-      <w:r>
-        <w:rPr>
-          <w:rFonts w:ascii="Consolas" w:eastAsia="宋体" w:hAnsi="Consolas" w:cs="宋体"/>
-          <w:color w:val="333333"/>
-          <w:kern w:val="0"/>
-          <w:szCs w:val="21"/>
-        </w:rPr>
-        <w:t>):-</w:t>
-      </w:r>
-    </w:p>
-    <w:p>
-      <w:pPr>
-        <w:widowControl/>
-        <w:shd w:val="clear" w:color="auto" w:fill="F5F5F5"/>
-        <w:spacing w:line="285" w:lineRule="atLeast"/>
-        <w:jc w:val="left"/>
-        <w:rPr>
-          <w:rFonts w:ascii="Consolas" w:eastAsia="宋体" w:hAnsi="Consolas" w:cs="宋体"/>
-          <w:color w:val="333333"/>
-          <w:kern w:val="0"/>
-          <w:szCs w:val="21"/>
-        </w:rPr>
-      </w:pPr>
-      <w:r>
-        <w:rPr>
-          <w:rFonts w:ascii="Consolas" w:eastAsia="宋体" w:hAnsi="Consolas" w:cs="宋体"/>
-          <w:color w:val="333333"/>
-          <w:kern w:val="0"/>
-          <w:szCs w:val="21"/>
-        </w:rPr>
-        <w:t xml:space="preserve">    </w:t>
-      </w:r>
-      <w:proofErr w:type="gramStart"/>
-      <w:r>
-        <w:rPr>
-          <w:rFonts w:ascii="Consolas" w:eastAsia="宋体" w:hAnsi="Consolas" w:cs="宋体"/>
-          <w:color w:val="333333"/>
-          <w:kern w:val="0"/>
-          <w:szCs w:val="21"/>
-        </w:rPr>
-        <w:t>subordinate(</w:t>
-      </w:r>
-      <w:proofErr w:type="gramEnd"/>
-      <w:r>
-        <w:rPr>
-          <w:rFonts w:ascii="Consolas" w:eastAsia="宋体" w:hAnsi="Consolas" w:cs="宋体"/>
-          <w:color w:val="333333"/>
-          <w:kern w:val="0"/>
-          <w:szCs w:val="21"/>
-        </w:rPr>
-        <w:t>A, C), subordinate(B, C), A \= B.</w:t>
-      </w:r>
-    </w:p>
-    <w:p>
-      <w:pPr>
-        <w:widowControl/>
-        <w:shd w:val="clear" w:color="auto" w:fill="F5F5F5"/>
-        <w:spacing w:line="285" w:lineRule="atLeast"/>
-        <w:jc w:val="left"/>
-        <w:rPr>
-          <w:rFonts w:ascii="Consolas" w:eastAsia="宋体" w:hAnsi="Consolas" w:cs="宋体"/>
-          <w:color w:val="333333"/>
-          <w:kern w:val="0"/>
-          <w:szCs w:val="21"/>
-        </w:rPr>
-      </w:pPr>
-      <w:proofErr w:type="spellStart"/>
-      <w:r>
-        <w:rPr>
-          <w:rFonts w:ascii="Consolas" w:eastAsia="宋体" w:hAnsi="Consolas" w:cs="宋体"/>
-          <w:color w:val="333333"/>
-          <w:kern w:val="0"/>
-          <w:szCs w:val="21"/>
-        </w:rPr>
-        <w:t>fri_friends</w:t>
-      </w:r>
-      <w:proofErr w:type="spellEnd"/>
-      <w:r>
-        <w:rPr>
-          <w:rFonts w:ascii="Consolas" w:eastAsia="宋体" w:hAnsi="Consolas" w:cs="宋体"/>
-          <w:color w:val="333333"/>
-          <w:kern w:val="0"/>
-          <w:szCs w:val="21"/>
-        </w:rPr>
-        <w:t>(</w:t>
-      </w:r>
-      <w:proofErr w:type="gramStart"/>
-      <w:r>
-        <w:rPr>
-          <w:rFonts w:ascii="Consolas" w:eastAsia="宋体" w:hAnsi="Consolas" w:cs="宋体"/>
-          <w:color w:val="333333"/>
-          <w:kern w:val="0"/>
-          <w:szCs w:val="21"/>
-        </w:rPr>
-        <w:t>A,B</w:t>
-      </w:r>
-      <w:proofErr w:type="gramEnd"/>
-      <w:r>
-        <w:rPr>
-          <w:rFonts w:ascii="Consolas" w:eastAsia="宋体" w:hAnsi="Consolas" w:cs="宋体"/>
-          <w:color w:val="333333"/>
-          <w:kern w:val="0"/>
-          <w:szCs w:val="21"/>
-        </w:rPr>
-        <w:t>):-</w:t>
-      </w:r>
-    </w:p>
-    <w:p>
-      <w:pPr>
-        <w:widowControl/>
-        <w:shd w:val="clear" w:color="auto" w:fill="F5F5F5"/>
-        <w:spacing w:line="285" w:lineRule="atLeast"/>
-        <w:jc w:val="left"/>
-        <w:rPr>
-          <w:rFonts w:ascii="Consolas" w:eastAsia="宋体" w:hAnsi="Consolas" w:cs="宋体"/>
-          <w:color w:val="333333"/>
-          <w:kern w:val="0"/>
-          <w:szCs w:val="21"/>
-        </w:rPr>
-      </w:pPr>
-      <w:r>
-        <w:rPr>
-          <w:rFonts w:ascii="Consolas" w:eastAsia="宋体" w:hAnsi="Consolas" w:cs="宋体"/>
-          <w:color w:val="333333"/>
-          <w:kern w:val="0"/>
-          <w:szCs w:val="21"/>
-        </w:rPr>
-        <w:t xml:space="preserve">    </w:t>
-      </w:r>
-      <w:proofErr w:type="gramStart"/>
-      <w:r>
-        <w:rPr>
-          <w:rFonts w:ascii="Consolas" w:eastAsia="宋体" w:hAnsi="Consolas" w:cs="宋体"/>
-          <w:color w:val="333333"/>
-          <w:kern w:val="0"/>
-          <w:szCs w:val="21"/>
-        </w:rPr>
-        <w:t>friend(</w:t>
-      </w:r>
-      <w:proofErr w:type="gramEnd"/>
-      <w:r>
-        <w:rPr>
-          <w:rFonts w:ascii="Consolas" w:eastAsia="宋体" w:hAnsi="Consolas" w:cs="宋体"/>
-          <w:color w:val="333333"/>
-          <w:kern w:val="0"/>
-          <w:szCs w:val="21"/>
-        </w:rPr>
-        <w:t>A, C), friend(B, C), A \= B.</w:t>
-      </w:r>
-    </w:p>
-    <w:p>
-      <w:pPr>
-        <w:widowControl/>
-        <w:shd w:val="clear" w:color="auto" w:fill="F5F5F5"/>
-        <w:spacing w:line="285" w:lineRule="atLeast"/>
-        <w:jc w:val="left"/>
-        <w:rPr>
-          <w:rFonts w:ascii="Consolas" w:eastAsia="宋体" w:hAnsi="Consolas" w:cs="宋体"/>
-          <w:color w:val="333333"/>
-          <w:kern w:val="0"/>
-          <w:szCs w:val="21"/>
-        </w:rPr>
-      </w:pPr>
-      <w:proofErr w:type="spellStart"/>
-      <w:r>
-        <w:rPr>
-          <w:rFonts w:ascii="Consolas" w:eastAsia="宋体" w:hAnsi="Consolas" w:cs="宋体"/>
-          <w:color w:val="333333"/>
-          <w:kern w:val="0"/>
-          <w:szCs w:val="21"/>
-        </w:rPr>
-        <w:t>all_</w:t>
-      </w:r>
-      <w:proofErr w:type="gramStart"/>
-      <w:r>
-        <w:rPr>
-          <w:rFonts w:ascii="Consolas" w:eastAsia="宋体" w:hAnsi="Consolas" w:cs="宋体"/>
-          <w:color w:val="333333"/>
-          <w:kern w:val="0"/>
-          <w:szCs w:val="21"/>
-        </w:rPr>
-        <w:t>friends</w:t>
-      </w:r>
-      <w:proofErr w:type="spellEnd"/>
-      <w:r>
-        <w:rPr>
-          <w:rFonts w:ascii="Consolas" w:eastAsia="宋体" w:hAnsi="Consolas" w:cs="宋体"/>
-          <w:color w:val="333333"/>
-          <w:kern w:val="0"/>
-          <w:szCs w:val="21"/>
-        </w:rPr>
-        <w:t>(</w:t>
-      </w:r>
-      <w:proofErr w:type="gramEnd"/>
-      <w:r>
-        <w:rPr>
-          <w:rFonts w:ascii="Consolas" w:eastAsia="宋体" w:hAnsi="Consolas" w:cs="宋体"/>
-          <w:color w:val="333333"/>
-          <w:kern w:val="0"/>
-          <w:szCs w:val="21"/>
-        </w:rPr>
-        <w:t>A, B):-</w:t>
-      </w:r>
-    </w:p>
-    <w:p>
-      <w:pPr>
-        <w:widowControl/>
-        <w:shd w:val="clear" w:color="auto" w:fill="F5F5F5"/>
-        <w:spacing w:line="285" w:lineRule="atLeast"/>
-        <w:jc w:val="left"/>
-        <w:rPr>
-          <w:rFonts w:ascii="Consolas" w:eastAsia="宋体" w:hAnsi="Consolas" w:cs="宋体"/>
-          <w:color w:val="333333"/>
-          <w:kern w:val="0"/>
-          <w:szCs w:val="21"/>
-        </w:rPr>
-      </w:pPr>
-      <w:r>
-        <w:rPr>
-          <w:rFonts w:ascii="Consolas" w:eastAsia="宋体" w:hAnsi="Consolas" w:cs="宋体"/>
-          <w:color w:val="333333"/>
-          <w:kern w:val="0"/>
-          <w:szCs w:val="21"/>
-        </w:rPr>
-        <w:t xml:space="preserve">    </w:t>
-      </w:r>
-      <w:proofErr w:type="spellStart"/>
-      <w:r>
-        <w:rPr>
-          <w:rFonts w:ascii="Consolas" w:eastAsia="宋体" w:hAnsi="Consolas" w:cs="宋体"/>
-          <w:color w:val="333333"/>
-          <w:kern w:val="0"/>
-          <w:szCs w:val="21"/>
-        </w:rPr>
-        <w:t>sub_</w:t>
-      </w:r>
-      <w:proofErr w:type="gramStart"/>
-      <w:r>
-        <w:rPr>
-          <w:rFonts w:ascii="Consolas" w:eastAsia="宋体" w:hAnsi="Consolas" w:cs="宋体"/>
-          <w:color w:val="333333"/>
-          <w:kern w:val="0"/>
-          <w:szCs w:val="21"/>
-        </w:rPr>
-        <w:t>friends</w:t>
-      </w:r>
-      <w:proofErr w:type="spellEnd"/>
-      <w:r>
-        <w:rPr>
-          <w:rFonts w:ascii="Consolas" w:eastAsia="宋体" w:hAnsi="Consolas" w:cs="宋体"/>
-          <w:color w:val="333333"/>
-          <w:kern w:val="0"/>
-          <w:szCs w:val="21"/>
-        </w:rPr>
-        <w:t>(</w:t>
-      </w:r>
-      <w:proofErr w:type="gramEnd"/>
-      <w:r>
-        <w:rPr>
-          <w:rFonts w:ascii="Consolas" w:eastAsia="宋体" w:hAnsi="Consolas" w:cs="宋体"/>
-          <w:color w:val="333333"/>
-          <w:kern w:val="0"/>
-          <w:szCs w:val="21"/>
-        </w:rPr>
-        <w:t xml:space="preserve">A, B); </w:t>
-      </w:r>
-      <w:proofErr w:type="spellStart"/>
-      <w:r>
-        <w:rPr>
-          <w:rFonts w:ascii="Consolas" w:eastAsia="宋体" w:hAnsi="Consolas" w:cs="宋体"/>
-          <w:color w:val="333333"/>
-          <w:kern w:val="0"/>
-          <w:szCs w:val="21"/>
-        </w:rPr>
-        <w:t>fri_friends</w:t>
-      </w:r>
-      <w:proofErr w:type="spellEnd"/>
-      <w:r>
-        <w:rPr>
-          <w:rFonts w:ascii="Consolas" w:eastAsia="宋体" w:hAnsi="Consolas" w:cs="宋体"/>
-          <w:color w:val="333333"/>
-          <w:kern w:val="0"/>
-          <w:szCs w:val="21"/>
-        </w:rPr>
-        <w:t>(A, B).</w:t>
-      </w:r>
-    </w:p>
-    <w:p>
-      <w:pPr>
-        <w:widowControl/>
-        <w:shd w:val="clear" w:color="auto" w:fill="F5F5F5"/>
-        <w:spacing w:line="285" w:lineRule="atLeast"/>
-        <w:jc w:val="left"/>
-        <w:rPr>
-          <w:rFonts w:ascii="Consolas" w:eastAsia="宋体" w:hAnsi="Consolas" w:cs="宋体"/>
-          <w:color w:val="333333"/>
-          <w:kern w:val="0"/>
-          <w:szCs w:val="21"/>
-        </w:rPr>
-      </w:pPr>
-    </w:p>
-    <w:p>
-      <w:pPr>
-        <w:widowControl/>
-        <w:shd w:val="clear" w:color="auto" w:fill="F5F5F5"/>
-        <w:spacing w:line="285" w:lineRule="atLeast"/>
-        <w:jc w:val="left"/>
-        <w:rPr>
-          <w:rFonts w:ascii="Consolas" w:eastAsia="宋体" w:hAnsi="Consolas" w:cs="宋体"/>
-          <w:color w:val="333333"/>
-          <w:kern w:val="0"/>
-          <w:szCs w:val="21"/>
-        </w:rPr>
-      </w:pPr>
-      <w:proofErr w:type="gramStart"/>
-      <w:r>
-        <w:rPr>
-          <w:rFonts w:ascii="Consolas" w:eastAsia="宋体" w:hAnsi="Consolas" w:cs="宋体"/>
-          <w:color w:val="333333"/>
-          <w:kern w:val="0"/>
-          <w:szCs w:val="21"/>
-        </w:rPr>
-        <w:t>sister(</w:t>
-      </w:r>
-      <w:proofErr w:type="gramEnd"/>
-      <w:r>
-        <w:rPr>
-          <w:rFonts w:ascii="Consolas" w:eastAsia="宋体" w:hAnsi="Consolas" w:cs="宋体"/>
-          <w:color w:val="333333"/>
-          <w:kern w:val="0"/>
-          <w:szCs w:val="21"/>
-        </w:rPr>
-        <w:t>A, B):-</w:t>
-      </w:r>
-    </w:p>
-    <w:p>
-      <w:pPr>
-        <w:widowControl/>
-        <w:shd w:val="clear" w:color="auto" w:fill="F5F5F5"/>
-        <w:spacing w:line="285" w:lineRule="atLeast"/>
-        <w:jc w:val="left"/>
-        <w:rPr>
-          <w:rFonts w:ascii="Consolas" w:eastAsia="宋体" w:hAnsi="Consolas" w:cs="宋体"/>
-          <w:color w:val="333333"/>
-          <w:kern w:val="0"/>
-          <w:szCs w:val="21"/>
-        </w:rPr>
-      </w:pPr>
-      <w:r>
-        <w:rPr>
-          <w:rFonts w:ascii="Consolas" w:eastAsia="宋体" w:hAnsi="Consolas" w:cs="宋体"/>
-          <w:color w:val="333333"/>
-          <w:kern w:val="0"/>
-          <w:szCs w:val="21"/>
-        </w:rPr>
-        <w:t xml:space="preserve">    </w:t>
-      </w:r>
-      <w:proofErr w:type="gramStart"/>
-      <w:r>
-        <w:rPr>
-          <w:rFonts w:ascii="Consolas" w:eastAsia="宋体" w:hAnsi="Consolas" w:cs="宋体"/>
-          <w:color w:val="333333"/>
-          <w:kern w:val="0"/>
-          <w:szCs w:val="21"/>
-        </w:rPr>
-        <w:t>place(</w:t>
-      </w:r>
-      <w:proofErr w:type="gramEnd"/>
-      <w:r>
-        <w:rPr>
-          <w:rFonts w:ascii="Consolas" w:eastAsia="宋体" w:hAnsi="Consolas" w:cs="宋体"/>
-          <w:color w:val="333333"/>
-          <w:kern w:val="0"/>
-          <w:szCs w:val="21"/>
-        </w:rPr>
-        <w:t>A, C),</w:t>
-      </w:r>
-    </w:p>
-    <w:p>
-      <w:pPr>
-        <w:widowControl/>
-        <w:shd w:val="clear" w:color="auto" w:fill="F5F5F5"/>
-        <w:spacing w:line="285" w:lineRule="atLeast"/>
-        <w:jc w:val="left"/>
-        <w:rPr>
-          <w:rFonts w:ascii="Consolas" w:eastAsia="宋体" w:hAnsi="Consolas" w:cs="宋体"/>
-          <w:color w:val="333333"/>
-          <w:kern w:val="0"/>
-          <w:szCs w:val="21"/>
-        </w:rPr>
-      </w:pPr>
-      <w:r>
-        <w:rPr>
-          <w:rFonts w:ascii="Consolas" w:eastAsia="宋体" w:hAnsi="Consolas" w:cs="宋体"/>
-          <w:color w:val="333333"/>
-          <w:kern w:val="0"/>
-          <w:szCs w:val="21"/>
-        </w:rPr>
-        <w:t xml:space="preserve">    </w:t>
-      </w:r>
-      <w:proofErr w:type="gramStart"/>
-      <w:r>
-        <w:rPr>
-          <w:rFonts w:ascii="Consolas" w:eastAsia="宋体" w:hAnsi="Consolas" w:cs="宋体"/>
-          <w:color w:val="333333"/>
-          <w:kern w:val="0"/>
-          <w:szCs w:val="21"/>
-        </w:rPr>
-        <w:t>place(</w:t>
-      </w:r>
-      <w:proofErr w:type="gramEnd"/>
-      <w:r>
-        <w:rPr>
-          <w:rFonts w:ascii="Consolas" w:eastAsia="宋体" w:hAnsi="Consolas" w:cs="宋体"/>
-          <w:color w:val="333333"/>
-          <w:kern w:val="0"/>
-          <w:szCs w:val="21"/>
-        </w:rPr>
-        <w:t>B, C),</w:t>
-      </w:r>
-    </w:p>
-    <w:p>
-      <w:pPr>
-        <w:widowControl/>
-        <w:shd w:val="clear" w:color="auto" w:fill="F5F5F5"/>
-        <w:spacing w:line="285" w:lineRule="atLeast"/>
-        <w:jc w:val="left"/>
-        <w:rPr>
-          <w:rFonts w:ascii="Consolas" w:eastAsia="宋体" w:hAnsi="Consolas" w:cs="宋体"/>
-          <w:color w:val="333333"/>
-          <w:kern w:val="0"/>
-          <w:szCs w:val="21"/>
-        </w:rPr>
-      </w:pPr>
-      <w:r>
-        <w:rPr>
-          <w:rFonts w:ascii="Consolas" w:eastAsia="宋体" w:hAnsi="Consolas" w:cs="宋体"/>
-          <w:color w:val="333333"/>
-          <w:kern w:val="0"/>
-          <w:szCs w:val="21"/>
-        </w:rPr>
-        <w:t>    female(A),</w:t>
-      </w:r>
-    </w:p>
-    <w:p>
-      <w:pPr>
-        <w:widowControl/>
-        <w:shd w:val="clear" w:color="auto" w:fill="F5F5F5"/>
-        <w:spacing w:line="285" w:lineRule="atLeast"/>
-        <w:jc w:val="left"/>
-        <w:rPr>
-          <w:rFonts w:ascii="Consolas" w:eastAsia="宋体" w:hAnsi="Consolas" w:cs="宋体"/>
-          <w:color w:val="333333"/>
-          <w:kern w:val="0"/>
-          <w:szCs w:val="21"/>
-        </w:rPr>
-      </w:pPr>
-      <w:r>
-        <w:rPr>
-          <w:rFonts w:ascii="Consolas" w:eastAsia="宋体" w:hAnsi="Consolas" w:cs="宋体"/>
-          <w:color w:val="333333"/>
-          <w:kern w:val="0"/>
-          <w:szCs w:val="21"/>
-        </w:rPr>
-        <w:t>    female(B),</w:t>
-      </w:r>
-    </w:p>
-    <w:p>
-      <w:pPr>
-        <w:widowControl/>
-        <w:shd w:val="clear" w:color="auto" w:fill="F5F5F5"/>
-        <w:spacing w:line="285" w:lineRule="atLeast"/>
-        <w:jc w:val="left"/>
-        <w:rPr>
-          <w:rFonts w:ascii="Consolas" w:eastAsia="宋体" w:hAnsi="Consolas" w:cs="宋体"/>
-          <w:color w:val="333333"/>
-          <w:kern w:val="0"/>
-          <w:szCs w:val="21"/>
-        </w:rPr>
-      </w:pPr>
-      <w:r>
-        <w:rPr>
-          <w:rFonts w:ascii="Consolas" w:eastAsia="宋体" w:hAnsi="Consolas" w:cs="宋体"/>
-          <w:color w:val="333333"/>
-          <w:kern w:val="0"/>
-          <w:szCs w:val="21"/>
-        </w:rPr>
-        <w:t>    A \= B.</w:t>
-      </w:r>
-    </w:p>
-    <w:p>
-      <w:pPr>
-        <w:widowControl/>
-        <w:shd w:val="clear" w:color="auto" w:fill="F5F5F5"/>
-        <w:spacing w:line="285" w:lineRule="atLeast"/>
-        <w:jc w:val="left"/>
-        <w:rPr>
-          <w:rFonts w:ascii="Consolas" w:eastAsia="宋体" w:hAnsi="Consolas" w:cs="宋体"/>
-          <w:color w:val="333333"/>
-          <w:kern w:val="0"/>
-          <w:szCs w:val="21"/>
-        </w:rPr>
-      </w:pPr>
-    </w:p>
-    <w:p>
-      <w:pPr>
-        <w:widowControl/>
-        <w:shd w:val="clear" w:color="auto" w:fill="F5F5F5"/>
-        <w:spacing w:line="285" w:lineRule="atLeast"/>
-        <w:jc w:val="left"/>
-        <w:rPr>
-          <w:rFonts w:ascii="Consolas" w:eastAsia="宋体" w:hAnsi="Consolas" w:cs="宋体"/>
-          <w:color w:val="333333"/>
-          <w:kern w:val="0"/>
-          <w:szCs w:val="21"/>
-        </w:rPr>
-      </w:pPr>
-      <w:proofErr w:type="spellStart"/>
-      <w:r>
-        <w:rPr>
-          <w:rFonts w:ascii="Consolas" w:eastAsia="宋体" w:hAnsi="Consolas" w:cs="宋体"/>
-          <w:color w:val="333333"/>
-          <w:kern w:val="0"/>
-          <w:szCs w:val="21"/>
-        </w:rPr>
-        <w:t>which_subordinate_</w:t>
-      </w:r>
-      <w:proofErr w:type="gramStart"/>
-      <w:r>
-        <w:rPr>
-          <w:rFonts w:ascii="Consolas" w:eastAsia="宋体" w:hAnsi="Consolas" w:cs="宋体"/>
-          <w:color w:val="333333"/>
-          <w:kern w:val="0"/>
-          <w:szCs w:val="21"/>
-        </w:rPr>
-        <w:t>enemies</w:t>
-      </w:r>
-      <w:proofErr w:type="spellEnd"/>
-      <w:r>
-        <w:rPr>
-          <w:rFonts w:ascii="Consolas" w:eastAsia="宋体" w:hAnsi="Consolas" w:cs="宋体"/>
-          <w:color w:val="333333"/>
-          <w:kern w:val="0"/>
-          <w:szCs w:val="21"/>
-        </w:rPr>
-        <w:t>(</w:t>
-      </w:r>
-      <w:proofErr w:type="gramEnd"/>
-      <w:r>
-        <w:rPr>
-          <w:rFonts w:ascii="Consolas" w:eastAsia="宋体" w:hAnsi="Consolas" w:cs="宋体"/>
-          <w:color w:val="333333"/>
-          <w:kern w:val="0"/>
-          <w:szCs w:val="21"/>
-        </w:rPr>
-        <w:t>A, B):-</w:t>
-      </w:r>
-    </w:p>
-    <w:p>
-      <w:pPr>
-        <w:widowControl/>
-        <w:shd w:val="clear" w:color="auto" w:fill="F5F5F5"/>
-        <w:spacing w:line="285" w:lineRule="atLeast"/>
-        <w:jc w:val="left"/>
-        <w:rPr>
-          <w:rFonts w:ascii="Consolas" w:eastAsia="宋体" w:hAnsi="Consolas" w:cs="宋体"/>
-          <w:color w:val="333333"/>
-          <w:kern w:val="0"/>
-          <w:szCs w:val="21"/>
-        </w:rPr>
-      </w:pPr>
-      <w:r>
-        <w:rPr>
-          <w:rFonts w:ascii="Consolas" w:eastAsia="宋体" w:hAnsi="Consolas" w:cs="宋体"/>
-          <w:color w:val="333333"/>
-          <w:kern w:val="0"/>
-          <w:szCs w:val="21"/>
-        </w:rPr>
-        <w:t xml:space="preserve">    </w:t>
-      </w:r>
-      <w:proofErr w:type="gramStart"/>
-      <w:r>
-        <w:rPr>
-          <w:rFonts w:ascii="Consolas" w:eastAsia="宋体" w:hAnsi="Consolas" w:cs="宋体"/>
-          <w:color w:val="333333"/>
-          <w:kern w:val="0"/>
-          <w:szCs w:val="21"/>
-        </w:rPr>
-        <w:t>enemy(</w:t>
-      </w:r>
-      <w:proofErr w:type="gramEnd"/>
-      <w:r>
-        <w:rPr>
-          <w:rFonts w:ascii="Consolas" w:eastAsia="宋体" w:hAnsi="Consolas" w:cs="宋体"/>
-          <w:color w:val="333333"/>
-          <w:kern w:val="0"/>
-          <w:szCs w:val="21"/>
-        </w:rPr>
-        <w:t>A, C),</w:t>
-      </w:r>
-    </w:p>
-    <w:p>
-      <w:pPr>
-        <w:widowControl/>
-        <w:shd w:val="clear" w:color="auto" w:fill="F5F5F5"/>
-        <w:spacing w:line="285" w:lineRule="atLeast"/>
-        <w:jc w:val="left"/>
-        <w:rPr>
-          <w:rFonts w:ascii="Consolas" w:eastAsia="宋体" w:hAnsi="Consolas" w:cs="宋体"/>
-          <w:color w:val="333333"/>
-          <w:kern w:val="0"/>
-          <w:szCs w:val="21"/>
-        </w:rPr>
-      </w:pPr>
-      <w:r>
-        <w:rPr>
-          <w:rFonts w:ascii="Consolas" w:eastAsia="宋体" w:hAnsi="Consolas" w:cs="宋体"/>
-          <w:color w:val="333333"/>
-          <w:kern w:val="0"/>
-          <w:szCs w:val="21"/>
-        </w:rPr>
-        <w:t xml:space="preserve">    </w:t>
-      </w:r>
-      <w:proofErr w:type="gramStart"/>
-      <w:r>
-        <w:rPr>
-          <w:rFonts w:ascii="Consolas" w:eastAsia="宋体" w:hAnsi="Consolas" w:cs="宋体"/>
-          <w:color w:val="333333"/>
-          <w:kern w:val="0"/>
-          <w:szCs w:val="21"/>
-        </w:rPr>
-        <w:t>subordinate(</w:t>
-      </w:r>
-      <w:proofErr w:type="gramEnd"/>
-      <w:r>
-        <w:rPr>
-          <w:rFonts w:ascii="Consolas" w:eastAsia="宋体" w:hAnsi="Consolas" w:cs="宋体"/>
-          <w:color w:val="333333"/>
-          <w:kern w:val="0"/>
-          <w:szCs w:val="21"/>
-        </w:rPr>
-        <w:t>B, C),</w:t>
-      </w:r>
-    </w:p>
-    <w:p>
-      <w:pPr>
-        <w:widowControl/>
-        <w:shd w:val="clear" w:color="auto" w:fill="F5F5F5"/>
-        <w:spacing w:line="285" w:lineRule="atLeast"/>
-        <w:jc w:val="left"/>
-        <w:rPr>
-          <w:rFonts w:ascii="Consolas" w:eastAsia="宋体" w:hAnsi="Consolas" w:cs="宋体"/>
-          <w:color w:val="333333"/>
-          <w:kern w:val="0"/>
-          <w:szCs w:val="21"/>
-        </w:rPr>
-      </w:pPr>
-      <w:r>
-        <w:rPr>
-          <w:rFonts w:ascii="Consolas" w:eastAsia="宋体" w:hAnsi="Consolas" w:cs="宋体"/>
-          <w:color w:val="333333"/>
-          <w:kern w:val="0"/>
-          <w:szCs w:val="21"/>
-        </w:rPr>
-        <w:t>    A \= B.</w:t>
-      </w:r>
-    </w:p>
-    <w:p>
-      <w:pPr>
-        <w:widowControl/>
-        <w:shd w:val="clear" w:color="auto" w:fill="F5F5F5"/>
-        <w:spacing w:line="285" w:lineRule="atLeast"/>
-        <w:jc w:val="left"/>
-        <w:rPr>
-          <w:rFonts w:ascii="Consolas" w:eastAsia="宋体" w:hAnsi="Consolas" w:cs="宋体"/>
-          <w:color w:val="333333"/>
-          <w:kern w:val="0"/>
-          <w:szCs w:val="21"/>
-        </w:rPr>
-      </w:pPr>
-    </w:p>
-    <w:p>
-      <w:pPr>
-        <w:widowControl/>
-        <w:shd w:val="clear" w:color="auto" w:fill="F5F5F5"/>
-        <w:spacing w:line="285" w:lineRule="atLeast"/>
-        <w:jc w:val="left"/>
-        <w:rPr>
-          <w:rFonts w:ascii="Consolas" w:eastAsia="宋体" w:hAnsi="Consolas" w:cs="宋体"/>
-          <w:color w:val="333333"/>
-          <w:kern w:val="0"/>
-          <w:szCs w:val="21"/>
-        </w:rPr>
-      </w:pPr>
-      <w:proofErr w:type="spellStart"/>
-      <w:r>
-        <w:rPr>
-          <w:rFonts w:ascii="Consolas" w:eastAsia="宋体" w:hAnsi="Consolas" w:cs="宋体"/>
-          <w:color w:val="333333"/>
-          <w:kern w:val="0"/>
-          <w:szCs w:val="21"/>
-        </w:rPr>
-        <w:t>all_</w:t>
-      </w:r>
-      <w:proofErr w:type="gramStart"/>
-      <w:r>
-        <w:rPr>
-          <w:rFonts w:ascii="Consolas" w:eastAsia="宋体" w:hAnsi="Consolas" w:cs="宋体"/>
-          <w:color w:val="333333"/>
-          <w:kern w:val="0"/>
-          <w:szCs w:val="21"/>
-        </w:rPr>
-        <w:t>person</w:t>
-      </w:r>
-      <w:proofErr w:type="spellEnd"/>
-      <w:r>
-        <w:rPr>
-          <w:rFonts w:ascii="Consolas" w:eastAsia="宋体" w:hAnsi="Consolas" w:cs="宋体"/>
-          <w:color w:val="333333"/>
-          <w:kern w:val="0"/>
-          <w:szCs w:val="21"/>
-        </w:rPr>
-        <w:t>(</w:t>
-      </w:r>
-      <w:proofErr w:type="gramEnd"/>
-      <w:r>
-        <w:rPr>
-          <w:rFonts w:ascii="Consolas" w:eastAsia="宋体" w:hAnsi="Consolas" w:cs="宋体"/>
-          <w:color w:val="333333"/>
-          <w:kern w:val="0"/>
-          <w:szCs w:val="21"/>
-        </w:rPr>
-        <w:t>A, B):-</w:t>
-      </w:r>
-    </w:p>
-    <w:p>
-      <w:pPr>
-        <w:widowControl/>
-        <w:shd w:val="clear" w:color="auto" w:fill="F5F5F5"/>
-        <w:spacing w:line="285" w:lineRule="atLeast"/>
-        <w:jc w:val="left"/>
-        <w:rPr>
-          <w:rFonts w:ascii="Consolas" w:eastAsia="宋体" w:hAnsi="Consolas" w:cs="宋体"/>
-          <w:color w:val="333333"/>
-          <w:kern w:val="0"/>
-          <w:szCs w:val="21"/>
-        </w:rPr>
-      </w:pPr>
-      <w:r>
-        <w:rPr>
-          <w:rFonts w:ascii="Consolas" w:eastAsia="宋体" w:hAnsi="Consolas" w:cs="宋体"/>
-          <w:color w:val="333333"/>
-          <w:kern w:val="0"/>
-          <w:szCs w:val="21"/>
-        </w:rPr>
-        <w:t xml:space="preserve">    </w:t>
-      </w:r>
-      <w:proofErr w:type="gramStart"/>
-      <w:r>
-        <w:rPr>
-          <w:rFonts w:ascii="Consolas" w:eastAsia="宋体" w:hAnsi="Consolas" w:cs="宋体"/>
-          <w:color w:val="333333"/>
-          <w:kern w:val="0"/>
-          <w:szCs w:val="21"/>
-        </w:rPr>
-        <w:t>spouse(</w:t>
-      </w:r>
-      <w:proofErr w:type="gramEnd"/>
-      <w:r>
-        <w:rPr>
-          <w:rFonts w:ascii="Consolas" w:eastAsia="宋体" w:hAnsi="Consolas" w:cs="宋体"/>
-          <w:color w:val="333333"/>
-          <w:kern w:val="0"/>
-          <w:szCs w:val="21"/>
-        </w:rPr>
-        <w:t>B, A); subordinate(B, A); friend(B, A).</w:t>
-      </w:r>
-    </w:p>
-    <w:p>
-      <w:pPr>
-        <w:widowControl/>
-        <w:shd w:val="clear" w:color="auto" w:fill="F5F5F5"/>
-        <w:spacing w:line="285" w:lineRule="atLeast"/>
-        <w:jc w:val="left"/>
-        <w:rPr>
-          <w:rFonts w:ascii="Consolas" w:eastAsia="宋体" w:hAnsi="Consolas" w:cs="宋体"/>
-          <w:color w:val="333333"/>
-          <w:kern w:val="0"/>
-          <w:szCs w:val="21"/>
-        </w:rPr>
-      </w:pPr>
-    </w:p>
-    <w:p>
-      <w:pPr>
-        <w:widowControl/>
-        <w:shd w:val="clear" w:color="auto" w:fill="F5F5F5"/>
-        <w:spacing w:line="285" w:lineRule="atLeast"/>
-        <w:jc w:val="left"/>
-        <w:rPr>
-          <w:rFonts w:ascii="Consolas" w:eastAsia="宋体" w:hAnsi="Consolas" w:cs="宋体"/>
-          <w:color w:val="333333"/>
-          <w:kern w:val="0"/>
-          <w:szCs w:val="21"/>
-        </w:rPr>
-      </w:pPr>
-      <w:proofErr w:type="spellStart"/>
-      <w:r>
-        <w:rPr>
-          <w:rFonts w:ascii="Consolas" w:eastAsia="宋体" w:hAnsi="Consolas" w:cs="宋体"/>
-          <w:color w:val="333333"/>
-          <w:kern w:val="0"/>
-          <w:szCs w:val="21"/>
-        </w:rPr>
-        <w:t>is_</w:t>
-      </w:r>
-      <w:proofErr w:type="gramStart"/>
-      <w:r>
-        <w:rPr>
-          <w:rFonts w:ascii="Consolas" w:eastAsia="宋体" w:hAnsi="Consolas" w:cs="宋体"/>
-          <w:color w:val="333333"/>
-          <w:kern w:val="0"/>
-          <w:szCs w:val="21"/>
-        </w:rPr>
-        <w:t>classmate</w:t>
-      </w:r>
-      <w:proofErr w:type="spellEnd"/>
-      <w:r>
-        <w:rPr>
-          <w:rFonts w:ascii="Consolas" w:eastAsia="宋体" w:hAnsi="Consolas" w:cs="宋体"/>
-          <w:color w:val="333333"/>
-          <w:kern w:val="0"/>
-          <w:szCs w:val="21"/>
-        </w:rPr>
-        <w:t>(</w:t>
-      </w:r>
-      <w:proofErr w:type="gramEnd"/>
-      <w:r>
-        <w:rPr>
-          <w:rFonts w:ascii="Consolas" w:eastAsia="宋体" w:hAnsi="Consolas" w:cs="宋体"/>
-          <w:color w:val="333333"/>
-          <w:kern w:val="0"/>
-          <w:szCs w:val="21"/>
-        </w:rPr>
-        <w:t>A, B):-</w:t>
-      </w:r>
-    </w:p>
-    <w:p>
-      <w:pPr>
-        <w:widowControl/>
-        <w:shd w:val="clear" w:color="auto" w:fill="F5F5F5"/>
-        <w:spacing w:line="285" w:lineRule="atLeast"/>
-        <w:jc w:val="left"/>
-        <w:rPr>
-          <w:rFonts w:ascii="Consolas" w:eastAsia="宋体" w:hAnsi="Consolas" w:cs="宋体"/>
-          <w:color w:val="333333"/>
-          <w:kern w:val="0"/>
-          <w:szCs w:val="21"/>
-        </w:rPr>
-      </w:pPr>
-      <w:r>
-        <w:rPr>
-          <w:rFonts w:ascii="Consolas" w:eastAsia="宋体" w:hAnsi="Consolas" w:cs="宋体"/>
-          <w:color w:val="333333"/>
-          <w:kern w:val="0"/>
-          <w:szCs w:val="21"/>
-        </w:rPr>
-        <w:t xml:space="preserve">    </w:t>
-      </w:r>
-      <w:proofErr w:type="gramStart"/>
-      <w:r>
-        <w:rPr>
-          <w:rFonts w:ascii="Consolas" w:eastAsia="宋体" w:hAnsi="Consolas" w:cs="宋体"/>
-          <w:color w:val="333333"/>
-          <w:kern w:val="0"/>
-          <w:szCs w:val="21"/>
-        </w:rPr>
-        <w:t>teacher(</w:t>
-      </w:r>
-      <w:proofErr w:type="gramEnd"/>
-      <w:r>
-        <w:rPr>
-          <w:rFonts w:ascii="Consolas" w:eastAsia="宋体" w:hAnsi="Consolas" w:cs="宋体"/>
-          <w:color w:val="333333"/>
-          <w:kern w:val="0"/>
-          <w:szCs w:val="21"/>
-        </w:rPr>
-        <w:t>C, A),</w:t>
-      </w:r>
-    </w:p>
-    <w:p>
-      <w:pPr>
-        <w:widowControl/>
-        <w:shd w:val="clear" w:color="auto" w:fill="F5F5F5"/>
-        <w:spacing w:line="285" w:lineRule="atLeast"/>
-        <w:jc w:val="left"/>
-        <w:rPr>
-          <w:rFonts w:ascii="Consolas" w:eastAsia="宋体" w:hAnsi="Consolas" w:cs="宋体"/>
-          <w:color w:val="333333"/>
-          <w:kern w:val="0"/>
-          <w:szCs w:val="21"/>
-        </w:rPr>
-      </w:pPr>
-      <w:r>
-        <w:rPr>
-          <w:rFonts w:ascii="Consolas" w:eastAsia="宋体" w:hAnsi="Consolas" w:cs="宋体"/>
-          <w:color w:val="333333"/>
-          <w:kern w:val="0"/>
-          <w:szCs w:val="21"/>
-        </w:rPr>
-        <w:t xml:space="preserve">    </w:t>
-      </w:r>
-      <w:proofErr w:type="gramStart"/>
-      <w:r>
-        <w:rPr>
-          <w:rFonts w:ascii="Consolas" w:eastAsia="宋体" w:hAnsi="Consolas" w:cs="宋体"/>
-          <w:color w:val="333333"/>
-          <w:kern w:val="0"/>
-          <w:szCs w:val="21"/>
-        </w:rPr>
-        <w:t>teacher(</w:t>
-      </w:r>
-      <w:proofErr w:type="gramEnd"/>
-      <w:r>
-        <w:rPr>
-          <w:rFonts w:ascii="Consolas" w:eastAsia="宋体" w:hAnsi="Consolas" w:cs="宋体"/>
-          <w:color w:val="333333"/>
-          <w:kern w:val="0"/>
-          <w:szCs w:val="21"/>
-        </w:rPr>
-        <w:t>C, B),</w:t>
-      </w:r>
-    </w:p>
-    <w:p>
-      <w:pPr>
-        <w:widowControl/>
-        <w:shd w:val="clear" w:color="auto" w:fill="F5F5F5"/>
-        <w:spacing w:line="285" w:lineRule="atLeast"/>
-        <w:jc w:val="left"/>
-        <w:rPr>
-          <w:rFonts w:ascii="Consolas" w:eastAsia="宋体" w:hAnsi="Consolas" w:cs="宋体"/>
-          <w:color w:val="333333"/>
-          <w:kern w:val="0"/>
-          <w:szCs w:val="21"/>
-        </w:rPr>
-      </w:pPr>
-      <w:r>
-        <w:rPr>
-          <w:rFonts w:ascii="Consolas" w:eastAsia="宋体" w:hAnsi="Consolas" w:cs="宋体"/>
-          <w:color w:val="333333"/>
-          <w:kern w:val="0"/>
-          <w:szCs w:val="21"/>
-        </w:rPr>
-        <w:t>    A \= B,</w:t>
-      </w:r>
-    </w:p>
-    <w:p>
-      <w:pPr>
-        <w:widowControl/>
-        <w:shd w:val="clear" w:color="auto" w:fill="F5F5F5"/>
-        <w:spacing w:line="285" w:lineRule="atLeast"/>
-        <w:jc w:val="left"/>
-        <w:rPr>
-          <w:rFonts w:ascii="Consolas" w:eastAsia="宋体" w:hAnsi="Consolas" w:cs="宋体"/>
-          <w:color w:val="333333"/>
-          <w:kern w:val="0"/>
-          <w:szCs w:val="21"/>
-        </w:rPr>
-      </w:pPr>
-      <w:r>
-        <w:rPr>
-          <w:rFonts w:ascii="Consolas" w:eastAsia="宋体" w:hAnsi="Consolas" w:cs="宋体"/>
-          <w:color w:val="333333"/>
-          <w:kern w:val="0"/>
-          <w:szCs w:val="21"/>
-        </w:rPr>
-        <w:t xml:space="preserve">    </w:t>
-      </w:r>
-      <w:proofErr w:type="gramStart"/>
       <w:r>
         <w:rPr>
           <w:rFonts w:ascii="Consolas" w:eastAsia="宋体" w:hAnsi="Consolas" w:cs="宋体"/>
@@ -5106,7 +4534,6 @@
         </w:rPr>
         <w:t>(</w:t>
       </w:r>
-      <w:proofErr w:type="gramEnd"/>
       <w:r>
         <w:rPr>
           <w:rFonts w:ascii="Consolas" w:eastAsia="宋体" w:hAnsi="Consolas" w:cs="宋体"/>
@@ -5244,6 +4671,7 @@
         <w:rPr>
           <w:rFonts w:ascii="Times New Roman" w:hAnsi="Times New Roman" w:cs="Times New Roman"/>
           <w:bCs/>
+          <w:noProof/>
           <w:lang w:val="ru-RU"/>
         </w:rPr>
         <w:drawing>
@@ -5288,15 +4716,16 @@
         <w:ind w:right="105" w:firstLine="420"/>
         <w:jc w:val="left"/>
         <w:rPr>
+          <w:rFonts w:ascii="Times New Roman" w:hAnsi="Times New Roman" w:cs="Times New Roman" w:hint="eastAsia"/>
+          <w:bCs/>
+          <w:lang w:val="ru-RU"/>
+        </w:rPr>
+      </w:pPr>
+      <w:r>
+        <w:rPr>
           <w:rFonts w:ascii="Times New Roman" w:hAnsi="Times New Roman" w:cs="Times New Roman"/>
           <w:bCs/>
-          <w:lang w:val="ru-RU"/>
-        </w:rPr>
-      </w:pPr>
-      <w:r>
-        <w:rPr>
-          <w:rFonts w:ascii="Times New Roman" w:hAnsi="Times New Roman" w:cs="Times New Roman"/>
-          <w:bCs/>
+          <w:noProof/>
           <w:lang w:val="ru-RU"/>
         </w:rPr>
         <w:drawing>
@@ -5350,59 +4779,7 @@
         <w:rPr>
           <w:rFonts w:ascii="Times New Roman" w:hAnsi="Times New Roman" w:cs="Times New Roman"/>
           <w:bCs/>
-          <w:lang w:val="ru-RU"/>
-        </w:rPr>
-        <w:drawing>
-          <wp:inline distT="0" distB="0" distL="0" distR="0" wp14:anchorId="761FD5C5" wp14:editId="3E58E618">
-            <wp:extent cx="2895851" cy="320068"/>
-            <wp:effectExtent l="0" t="0" r="0" b="3810"/>
-            <wp:docPr id="1037823246" name="图片 1"/>
-            <wp:cNvGraphicFramePr>
-              <a:graphicFrameLocks xmlns:a="http://schemas.openxmlformats.org/drawingml/2006/main" noChangeAspect="1"/>
-            </wp:cNvGraphicFramePr>
-            <a:graphic xmlns:a="http://schemas.openxmlformats.org/drawingml/2006/main">
-              <a:graphicData uri="http://schemas.openxmlformats.org/drawingml/2006/picture">
-                <pic:pic xmlns:pic="http://schemas.openxmlformats.org/drawingml/2006/picture">
-                  <pic:nvPicPr>
-                    <pic:cNvPr id="1037823246" name=""/>
-                    <pic:cNvPicPr/>
-                  </pic:nvPicPr>
-                  <pic:blipFill>
-                    <a:blip r:embed="rId10"/>
-                    <a:stretch>
-                      <a:fillRect/>
-                    </a:stretch>
-                  </pic:blipFill>
-                  <pic:spPr>
-                    <a:xfrm>
-                      <a:off x="0" y="0"/>
-                      <a:ext cx="2895851" cy="320068"/>
-                    </a:xfrm>
-                    <a:prstGeom prst="rect">
-                      <a:avLst/>
-                    </a:prstGeom>
-                  </pic:spPr>
-                </pic:pic>
-              </a:graphicData>
-            </a:graphic>
-          </wp:inline>
-        </w:drawing>
-      </w:r>
-    </w:p>
-    <w:p>
-      <w:pPr>
-        <w:ind w:right="105" w:firstLine="420"/>
-        <w:jc w:val="left"/>
-        <w:rPr>
-          <w:rFonts w:ascii="Times New Roman" w:hAnsi="Times New Roman" w:cs="Times New Roman"/>
-          <w:bCs/>
-          <w:lang w:val="ru-RU"/>
-        </w:rPr>
-      </w:pPr>
-      <w:r>
-        <w:rPr>
-          <w:rFonts w:ascii="Times New Roman" w:hAnsi="Times New Roman" w:cs="Times New Roman"/>
-          <w:bCs/>
+          <w:noProof/>
           <w:lang w:val="ru-RU"/>
         </w:rPr>
         <w:drawing>
@@ -5421,7 +4798,7 @@
                     <pic:cNvPicPr/>
                   </pic:nvPicPr>
                   <pic:blipFill rotWithShape="1">
-                    <a:blip r:embed="rId11"/>
+                    <a:blip r:embed="rId10"/>
                     <a:srcRect t="11111"/>
                     <a:stretch/>
                   </pic:blipFill>
@@ -5463,6 +4840,7 @@
         <w:rPr>
           <w:rFonts w:ascii="Times New Roman" w:hAnsi="Times New Roman" w:cs="Times New Roman"/>
           <w:bCs/>
+          <w:noProof/>
           <w:lang w:val="ru-RU"/>
         </w:rPr>
         <w:drawing>
@@ -5481,7 +4859,7 @@
                     <pic:cNvPicPr/>
                   </pic:nvPicPr>
                   <pic:blipFill>
-                    <a:blip r:embed="rId12"/>
+                    <a:blip r:embed="rId11"/>
                     <a:stretch>
                       <a:fillRect/>
                     </a:stretch>
@@ -5507,15 +4885,16 @@
         <w:ind w:right="105" w:firstLine="420"/>
         <w:jc w:val="left"/>
         <w:rPr>
-          <w:rFonts w:ascii="Times New Roman" w:hAnsi="Times New Roman" w:cs="Times New Roman" w:hint="eastAsia"/>
-          <w:bCs/>
-          <w:lang w:val="ru-RU"/>
-        </w:rPr>
-      </w:pPr>
-      <w:r>
-        <w:rPr>
           <w:rFonts w:ascii="Times New Roman" w:hAnsi="Times New Roman" w:cs="Times New Roman"/>
           <w:bCs/>
+          <w:lang w:val="ru-RU"/>
+        </w:rPr>
+      </w:pPr>
+      <w:r>
+        <w:rPr>
+          <w:rFonts w:ascii="Times New Roman" w:hAnsi="Times New Roman" w:cs="Times New Roman"/>
+          <w:bCs/>
+          <w:noProof/>
           <w:lang w:val="ru-RU"/>
         </w:rPr>
         <w:drawing>
@@ -5534,7 +4913,7 @@
                     <pic:cNvPicPr/>
                   </pic:nvPicPr>
                   <pic:blipFill>
-                    <a:blip r:embed="rId13"/>
+                    <a:blip r:embed="rId12"/>
                     <a:stretch>
                       <a:fillRect/>
                     </a:stretch>
@@ -5569,6 +4948,7 @@
         <w:rPr>
           <w:rFonts w:ascii="Times New Roman" w:hAnsi="Times New Roman" w:cs="Times New Roman"/>
           <w:bCs/>
+          <w:noProof/>
           <w:lang w:val="ru-RU"/>
         </w:rPr>
         <w:drawing>
@@ -5587,7 +4967,7 @@
                     <pic:cNvPicPr/>
                   </pic:nvPicPr>
                   <pic:blipFill>
-                    <a:blip r:embed="rId14"/>
+                    <a:blip r:embed="rId13"/>
                     <a:stretch>
                       <a:fillRect/>
                     </a:stretch>
@@ -5622,6 +5002,7 @@
         <w:rPr>
           <w:rFonts w:ascii="Times New Roman" w:hAnsi="Times New Roman" w:cs="Times New Roman"/>
           <w:bCs/>
+          <w:noProof/>
           <w:lang w:val="ru-RU"/>
         </w:rPr>
         <w:drawing>
@@ -5640,7 +5021,7 @@
                     <pic:cNvPicPr/>
                   </pic:nvPicPr>
                   <pic:blipFill rotWithShape="1">
-                    <a:blip r:embed="rId15"/>
+                    <a:blip r:embed="rId14"/>
                     <a:srcRect t="5263" b="-1"/>
                     <a:stretch/>
                   </pic:blipFill>
@@ -5682,6 +5063,7 @@
         <w:rPr>
           <w:rFonts w:ascii="Times New Roman" w:hAnsi="Times New Roman" w:cs="Times New Roman"/>
           <w:bCs/>
+          <w:noProof/>
           <w:lang w:val="ru-RU"/>
         </w:rPr>
         <w:drawing>
@@ -5700,7 +5082,7 @@
                     <pic:cNvPicPr/>
                   </pic:nvPicPr>
                   <pic:blipFill>
-                    <a:blip r:embed="rId16"/>
+                    <a:blip r:embed="rId15"/>
                     <a:stretch>
                       <a:fillRect/>
                     </a:stretch>
@@ -5735,6 +5117,7 @@
         <w:rPr>
           <w:rFonts w:ascii="Times New Roman" w:hAnsi="Times New Roman" w:cs="Times New Roman"/>
           <w:bCs/>
+          <w:noProof/>
           <w:lang w:val="ru-RU"/>
         </w:rPr>
         <w:drawing>
@@ -5753,7 +5136,7 @@
                     <pic:cNvPicPr/>
                   </pic:nvPicPr>
                   <pic:blipFill>
-                    <a:blip r:embed="rId17"/>
+                    <a:blip r:embed="rId16"/>
                     <a:stretch>
                       <a:fillRect/>
                     </a:stretch>
@@ -5788,6 +5171,7 @@
         <w:rPr>
           <w:rFonts w:ascii="Times New Roman" w:hAnsi="Times New Roman" w:cs="Times New Roman"/>
           <w:bCs/>
+          <w:noProof/>
           <w:lang w:val="ru-RU"/>
         </w:rPr>
         <w:drawing>
@@ -5806,7 +5190,7 @@
                     <pic:cNvPicPr/>
                   </pic:nvPicPr>
                   <pic:blipFill>
-                    <a:blip r:embed="rId18"/>
+                    <a:blip r:embed="rId17"/>
                     <a:stretch>
                       <a:fillRect/>
                     </a:stretch>
@@ -5841,6 +5225,7 @@
         <w:rPr>
           <w:rFonts w:ascii="Times New Roman" w:hAnsi="Times New Roman" w:cs="Times New Roman"/>
           <w:bCs/>
+          <w:noProof/>
           <w:lang w:val="ru-RU"/>
         </w:rPr>
         <w:drawing>
@@ -5859,7 +5244,7 @@
                     <pic:cNvPicPr/>
                   </pic:nvPicPr>
                   <pic:blipFill>
-                    <a:blip r:embed="rId19"/>
+                    <a:blip r:embed="rId18"/>
                     <a:stretch>
                       <a:fillRect/>
                     </a:stretch>
@@ -5894,6 +5279,7 @@
         <w:rPr>
           <w:rFonts w:ascii="Times New Roman" w:hAnsi="Times New Roman" w:cs="Times New Roman"/>
           <w:bCs/>
+          <w:noProof/>
           <w:lang w:val="ru-RU"/>
         </w:rPr>
         <w:drawing>
@@ -5912,7 +5298,7 @@
                     <pic:cNvPicPr/>
                   </pic:nvPicPr>
                   <pic:blipFill>
-                    <a:blip r:embed="rId20"/>
+                    <a:blip r:embed="rId19"/>
                     <a:stretch>
                       <a:fillRect/>
                     </a:stretch>
@@ -6004,8 +5390,8 @@
       </w:r>
     </w:p>
     <w:sectPr>
-      <w:headerReference w:type="default" r:id="rId21"/>
-      <w:footerReference w:type="default" r:id="rId22"/>
+      <w:headerReference w:type="default" r:id="rId20"/>
+      <w:footerReference w:type="default" r:id="rId21"/>
       <w:pgSz w:w="11906" w:h="16838"/>
       <w:pgMar w:top="1440" w:right="1800" w:bottom="1440" w:left="1800" w:header="851" w:footer="992" w:gutter="0"/>
       <w:cols w:space="425"/>
@@ -6853,6 +6239,7 @@
   <w:style w:type="character" w:default="1" w:styleId="a0">
     <w:name w:val="Default Paragraph Font"/>
     <w:uiPriority w:val="1"/>
+    <w:semiHidden/>
     <w:unhideWhenUsed/>
   </w:style>
   <w:style w:type="table" w:default="1" w:styleId="a1">
